--- a/packages.docx
+++ b/packages.docx
@@ -1225,7 +1225,6 @@
           <w:szCs w:val="28"/>
         </w:rPr>
       </w:pPr>
-      <w:bookmarkStart w:id="0" w:name="_GoBack"/>
       <w:r>
         <w:rPr>
           <w:b/>
@@ -1241,7 +1240,6 @@
         </w:rPr>
         <w:t xml:space="preserve"> </w:t>
       </w:r>
-      <w:bookmarkEnd w:id="0"/>
       <w:proofErr w:type="spellStart"/>
       <w:r>
         <w:rPr>
@@ -1393,6 +1391,180 @@
           </wp:inline>
         </w:drawing>
       </w:r>
+    </w:p>
+    <w:p>
+      <w:pPr>
+        <w:rPr>
+          <w:sz w:val="28"/>
+          <w:szCs w:val="28"/>
+        </w:rPr>
+      </w:pPr>
+    </w:p>
+    <w:p>
+      <w:pPr>
+        <w:rPr>
+          <w:sz w:val="28"/>
+          <w:szCs w:val="28"/>
+        </w:rPr>
+      </w:pPr>
+      <w:bookmarkStart w:id="0" w:name="_GoBack"/>
+      <w:bookmarkEnd w:id="0"/>
+    </w:p>
+    <w:p>
+      <w:pPr>
+        <w:rPr>
+          <w:sz w:val="28"/>
+          <w:szCs w:val="28"/>
+        </w:rPr>
+      </w:pPr>
+    </w:p>
+    <w:p>
+      <w:r>
+        <w:rPr>
+          <w:noProof/>
+        </w:rPr>
+        <w:drawing>
+          <wp:inline distT="0" distB="0" distL="0" distR="0" wp14:anchorId="661DD471" wp14:editId="216BDEBA">
+            <wp:extent cx="5943600" cy="2813685"/>
+            <wp:effectExtent l="0" t="0" r="0" b="5715"/>
+            <wp:docPr id="5" name="Рисунок 5"/>
+            <wp:cNvGraphicFramePr>
+              <a:graphicFrameLocks xmlns:a="http://schemas.openxmlformats.org/drawingml/2006/main" noChangeAspect="1"/>
+            </wp:cNvGraphicFramePr>
+            <a:graphic xmlns:a="http://schemas.openxmlformats.org/drawingml/2006/main">
+              <a:graphicData uri="http://schemas.openxmlformats.org/drawingml/2006/picture">
+                <pic:pic xmlns:pic="http://schemas.openxmlformats.org/drawingml/2006/picture">
+                  <pic:nvPicPr>
+                    <pic:cNvPr id="1" name=""/>
+                    <pic:cNvPicPr/>
+                  </pic:nvPicPr>
+                  <pic:blipFill>
+                    <a:blip r:embed="rId11"/>
+                    <a:stretch>
+                      <a:fillRect/>
+                    </a:stretch>
+                  </pic:blipFill>
+                  <pic:spPr>
+                    <a:xfrm>
+                      <a:off x="0" y="0"/>
+                      <a:ext cx="5943600" cy="2813685"/>
+                    </a:xfrm>
+                    <a:prstGeom prst="rect">
+                      <a:avLst/>
+                    </a:prstGeom>
+                  </pic:spPr>
+                </pic:pic>
+              </a:graphicData>
+            </a:graphic>
+          </wp:inline>
+        </w:drawing>
+      </w:r>
+    </w:p>
+    <w:p/>
+    <w:p>
+      <w:r>
+        <w:rPr>
+          <w:noProof/>
+        </w:rPr>
+        <w:drawing>
+          <wp:inline distT="0" distB="0" distL="0" distR="0" wp14:anchorId="424C39B8" wp14:editId="014F31DF">
+            <wp:extent cx="5943600" cy="3792220"/>
+            <wp:effectExtent l="0" t="0" r="0" b="0"/>
+            <wp:docPr id="9" name="Рисунок 9"/>
+            <wp:cNvGraphicFramePr>
+              <a:graphicFrameLocks xmlns:a="http://schemas.openxmlformats.org/drawingml/2006/main" noChangeAspect="1"/>
+            </wp:cNvGraphicFramePr>
+            <a:graphic xmlns:a="http://schemas.openxmlformats.org/drawingml/2006/main">
+              <a:graphicData uri="http://schemas.openxmlformats.org/drawingml/2006/picture">
+                <pic:pic xmlns:pic="http://schemas.openxmlformats.org/drawingml/2006/picture">
+                  <pic:nvPicPr>
+                    <pic:cNvPr id="1" name=""/>
+                    <pic:cNvPicPr/>
+                  </pic:nvPicPr>
+                  <pic:blipFill>
+                    <a:blip r:embed="rId12"/>
+                    <a:stretch>
+                      <a:fillRect/>
+                    </a:stretch>
+                  </pic:blipFill>
+                  <pic:spPr>
+                    <a:xfrm>
+                      <a:off x="0" y="0"/>
+                      <a:ext cx="5943600" cy="3792220"/>
+                    </a:xfrm>
+                    <a:prstGeom prst="rect">
+                      <a:avLst/>
+                    </a:prstGeom>
+                  </pic:spPr>
+                </pic:pic>
+              </a:graphicData>
+            </a:graphic>
+          </wp:inline>
+        </w:drawing>
+      </w:r>
+    </w:p>
+    <w:p/>
+    <w:p/>
+    <w:p/>
+    <w:p>
+      <w:r>
+        <w:rPr>
+          <w:noProof/>
+        </w:rPr>
+        <w:lastRenderedPageBreak/>
+        <w:drawing>
+          <wp:inline distT="0" distB="0" distL="0" distR="0" wp14:anchorId="5638EC50" wp14:editId="60CE8AA9">
+            <wp:extent cx="5943600" cy="3737610"/>
+            <wp:effectExtent l="0" t="0" r="0" b="0"/>
+            <wp:docPr id="10" name="Рисунок 10"/>
+            <wp:cNvGraphicFramePr>
+              <a:graphicFrameLocks xmlns:a="http://schemas.openxmlformats.org/drawingml/2006/main" noChangeAspect="1"/>
+            </wp:cNvGraphicFramePr>
+            <a:graphic xmlns:a="http://schemas.openxmlformats.org/drawingml/2006/main">
+              <a:graphicData uri="http://schemas.openxmlformats.org/drawingml/2006/picture">
+                <pic:pic xmlns:pic="http://schemas.openxmlformats.org/drawingml/2006/picture">
+                  <pic:nvPicPr>
+                    <pic:cNvPr id="1" name=""/>
+                    <pic:cNvPicPr/>
+                  </pic:nvPicPr>
+                  <pic:blipFill>
+                    <a:blip r:embed="rId13"/>
+                    <a:stretch>
+                      <a:fillRect/>
+                    </a:stretch>
+                  </pic:blipFill>
+                  <pic:spPr>
+                    <a:xfrm>
+                      <a:off x="0" y="0"/>
+                      <a:ext cx="5943600" cy="3737610"/>
+                    </a:xfrm>
+                    <a:prstGeom prst="rect">
+                      <a:avLst/>
+                    </a:prstGeom>
+                  </pic:spPr>
+                </pic:pic>
+              </a:graphicData>
+            </a:graphic>
+          </wp:inline>
+        </w:drawing>
+      </w:r>
+    </w:p>
+    <w:p/>
+    <w:p/>
+    <w:p>
+      <w:pPr>
+        <w:rPr>
+          <w:sz w:val="28"/>
+        </w:rPr>
+      </w:pPr>
+    </w:p>
+    <w:p>
+      <w:pPr>
+        <w:rPr>
+          <w:sz w:val="28"/>
+          <w:szCs w:val="28"/>
+        </w:rPr>
+      </w:pPr>
     </w:p>
     <w:p>
       <w:pPr>

--- a/packages.docx
+++ b/packages.docx
@@ -1407,27 +1407,596 @@
           <w:szCs w:val="28"/>
         </w:rPr>
       </w:pPr>
-      <w:bookmarkStart w:id="0" w:name="_GoBack"/>
-      <w:bookmarkEnd w:id="0"/>
-    </w:p>
-    <w:p>
-      <w:pPr>
-        <w:rPr>
-          <w:sz w:val="28"/>
-          <w:szCs w:val="28"/>
-        </w:rPr>
-      </w:pPr>
-    </w:p>
-    <w:p>
+    </w:p>
+    <w:p>
+      <w:pPr>
+        <w:rPr>
+          <w:sz w:val="28"/>
+          <w:szCs w:val="28"/>
+        </w:rPr>
+      </w:pPr>
+      <w:r>
+        <w:rPr>
+          <w:sz w:val="28"/>
+          <w:szCs w:val="28"/>
+        </w:rPr>
+        <w:lastRenderedPageBreak/>
+        <w:tab/>
+      </w:r>
+      <w:proofErr w:type="spellStart"/>
+      <w:r>
+        <w:rPr>
+          <w:sz w:val="28"/>
+          <w:szCs w:val="28"/>
+        </w:rPr>
+        <w:t>Bitta</w:t>
+      </w:r>
+      <w:proofErr w:type="spellEnd"/>
+      <w:r>
+        <w:rPr>
+          <w:sz w:val="28"/>
+          <w:szCs w:val="28"/>
+        </w:rPr>
+        <w:t xml:space="preserve"> </w:t>
+      </w:r>
+      <w:proofErr w:type="spellStart"/>
+      <w:r>
+        <w:rPr>
+          <w:sz w:val="28"/>
+          <w:szCs w:val="28"/>
+        </w:rPr>
+        <w:t>packgaeda</w:t>
+      </w:r>
+      <w:proofErr w:type="spellEnd"/>
+      <w:r>
+        <w:rPr>
+          <w:sz w:val="28"/>
+          <w:szCs w:val="28"/>
+        </w:rPr>
+        <w:t xml:space="preserve"> </w:t>
+      </w:r>
+      <w:r>
+        <w:rPr>
+          <w:b/>
+          <w:sz w:val="28"/>
+          <w:szCs w:val="28"/>
+        </w:rPr>
+        <w:t>2</w:t>
+      </w:r>
+      <w:r>
+        <w:rPr>
+          <w:sz w:val="28"/>
+          <w:szCs w:val="28"/>
+        </w:rPr>
+        <w:t xml:space="preserve"> ta </w:t>
+      </w:r>
+      <w:proofErr w:type="spellStart"/>
+      <w:r>
+        <w:rPr>
+          <w:sz w:val="28"/>
+          <w:szCs w:val="28"/>
+        </w:rPr>
+        <w:t>yoki</w:t>
+      </w:r>
+      <w:proofErr w:type="spellEnd"/>
+      <w:r>
+        <w:rPr>
+          <w:sz w:val="28"/>
+          <w:szCs w:val="28"/>
+        </w:rPr>
+        <w:t xml:space="preserve"> </w:t>
+      </w:r>
+      <w:proofErr w:type="spellStart"/>
+      <w:r>
+        <w:rPr>
+          <w:sz w:val="28"/>
+          <w:szCs w:val="28"/>
+        </w:rPr>
+        <w:t>undan</w:t>
+      </w:r>
+      <w:proofErr w:type="spellEnd"/>
+      <w:r>
+        <w:rPr>
+          <w:sz w:val="28"/>
+          <w:szCs w:val="28"/>
+        </w:rPr>
+        <w:t xml:space="preserve"> </w:t>
+      </w:r>
+      <w:proofErr w:type="spellStart"/>
+      <w:r>
+        <w:rPr>
+          <w:sz w:val="28"/>
+          <w:szCs w:val="28"/>
+        </w:rPr>
+        <w:t>ortiq</w:t>
+      </w:r>
+      <w:proofErr w:type="spellEnd"/>
+      <w:r>
+        <w:rPr>
+          <w:sz w:val="28"/>
+          <w:szCs w:val="28"/>
+        </w:rPr>
+        <w:t xml:space="preserve"> </w:t>
+      </w:r>
+      <w:proofErr w:type="spellStart"/>
+      <w:r>
+        <w:rPr>
+          <w:sz w:val="28"/>
+          <w:szCs w:val="28"/>
+        </w:rPr>
+        <w:t>bir</w:t>
+      </w:r>
+      <w:proofErr w:type="spellEnd"/>
+      <w:r>
+        <w:rPr>
+          <w:sz w:val="28"/>
+          <w:szCs w:val="28"/>
+        </w:rPr>
+        <w:t xml:space="preserve"> </w:t>
+      </w:r>
+      <w:proofErr w:type="spellStart"/>
+      <w:r>
+        <w:rPr>
+          <w:sz w:val="28"/>
+          <w:szCs w:val="28"/>
+        </w:rPr>
+        <w:t>xil</w:t>
+      </w:r>
+      <w:proofErr w:type="spellEnd"/>
+      <w:r>
+        <w:rPr>
+          <w:sz w:val="28"/>
+          <w:szCs w:val="28"/>
+        </w:rPr>
+        <w:t xml:space="preserve"> </w:t>
+      </w:r>
+      <w:proofErr w:type="spellStart"/>
+      <w:r>
+        <w:rPr>
+          <w:sz w:val="28"/>
+          <w:szCs w:val="28"/>
+        </w:rPr>
+        <w:t>nomli</w:t>
+      </w:r>
+      <w:proofErr w:type="spellEnd"/>
+      <w:r>
+        <w:rPr>
+          <w:sz w:val="28"/>
+          <w:szCs w:val="28"/>
+        </w:rPr>
+        <w:t xml:space="preserve"> </w:t>
+      </w:r>
+      <w:r>
+        <w:rPr>
+          <w:b/>
+          <w:sz w:val="28"/>
+          <w:szCs w:val="28"/>
+        </w:rPr>
+        <w:t>class</w:t>
+      </w:r>
+      <w:r>
+        <w:rPr>
+          <w:sz w:val="28"/>
+          <w:szCs w:val="28"/>
+        </w:rPr>
+        <w:t xml:space="preserve"> </w:t>
+      </w:r>
+      <w:proofErr w:type="gramStart"/>
+      <w:r>
+        <w:rPr>
+          <w:sz w:val="28"/>
+          <w:szCs w:val="28"/>
+        </w:rPr>
+        <w:t>lar</w:t>
+      </w:r>
+      <w:proofErr w:type="gramEnd"/>
+      <w:r>
+        <w:rPr>
+          <w:sz w:val="28"/>
+          <w:szCs w:val="28"/>
+        </w:rPr>
+        <w:t xml:space="preserve"> </w:t>
+      </w:r>
+      <w:proofErr w:type="spellStart"/>
+      <w:r>
+        <w:rPr>
+          <w:sz w:val="28"/>
+          <w:szCs w:val="28"/>
+        </w:rPr>
+        <w:t>bo’lishi</w:t>
+      </w:r>
+      <w:proofErr w:type="spellEnd"/>
+      <w:r>
+        <w:rPr>
+          <w:sz w:val="28"/>
+          <w:szCs w:val="28"/>
+        </w:rPr>
+        <w:t xml:space="preserve"> </w:t>
+      </w:r>
+      <w:proofErr w:type="spellStart"/>
+      <w:r>
+        <w:rPr>
+          <w:sz w:val="28"/>
+          <w:szCs w:val="28"/>
+        </w:rPr>
+        <w:t>mumkin</w:t>
+      </w:r>
+      <w:proofErr w:type="spellEnd"/>
+      <w:r>
+        <w:rPr>
+          <w:sz w:val="28"/>
+          <w:szCs w:val="28"/>
+        </w:rPr>
+        <w:t xml:space="preserve"> </w:t>
+      </w:r>
+      <w:proofErr w:type="spellStart"/>
+      <w:r>
+        <w:rPr>
+          <w:sz w:val="28"/>
+          <w:szCs w:val="28"/>
+        </w:rPr>
+        <w:t>emas</w:t>
+      </w:r>
+      <w:proofErr w:type="spellEnd"/>
+      <w:r>
+        <w:rPr>
+          <w:sz w:val="28"/>
+          <w:szCs w:val="28"/>
+        </w:rPr>
+        <w:t xml:space="preserve">. </w:t>
+      </w:r>
+      <w:proofErr w:type="spellStart"/>
+      <w:r>
+        <w:rPr>
+          <w:sz w:val="28"/>
+          <w:szCs w:val="28"/>
+        </w:rPr>
+        <w:t>Xatolik</w:t>
+      </w:r>
+      <w:proofErr w:type="spellEnd"/>
+      <w:r>
+        <w:rPr>
+          <w:sz w:val="28"/>
+          <w:szCs w:val="28"/>
+        </w:rPr>
+        <w:t xml:space="preserve"> </w:t>
+      </w:r>
+      <w:proofErr w:type="spellStart"/>
+      <w:r>
+        <w:rPr>
+          <w:sz w:val="28"/>
+          <w:szCs w:val="28"/>
+        </w:rPr>
+        <w:t>beradi</w:t>
+      </w:r>
+      <w:proofErr w:type="spellEnd"/>
+      <w:r>
+        <w:rPr>
+          <w:sz w:val="28"/>
+          <w:szCs w:val="28"/>
+        </w:rPr>
+        <w:t xml:space="preserve">. </w:t>
+      </w:r>
+      <w:proofErr w:type="spellStart"/>
+      <w:r>
+        <w:rPr>
+          <w:sz w:val="28"/>
+          <w:szCs w:val="28"/>
+        </w:rPr>
+        <w:t>Pastdagi</w:t>
+      </w:r>
+      <w:proofErr w:type="spellEnd"/>
+      <w:r>
+        <w:rPr>
+          <w:sz w:val="28"/>
+          <w:szCs w:val="28"/>
+        </w:rPr>
+        <w:t xml:space="preserve"> </w:t>
+      </w:r>
+      <w:proofErr w:type="spellStart"/>
+      <w:r>
+        <w:rPr>
+          <w:sz w:val="28"/>
+          <w:szCs w:val="28"/>
+        </w:rPr>
+        <w:t>rasmda</w:t>
+      </w:r>
+      <w:proofErr w:type="spellEnd"/>
+      <w:r>
+        <w:rPr>
+          <w:sz w:val="28"/>
+          <w:szCs w:val="28"/>
+        </w:rPr>
+        <w:t xml:space="preserve"> </w:t>
+      </w:r>
+      <w:proofErr w:type="spellStart"/>
+      <w:r>
+        <w:rPr>
+          <w:sz w:val="28"/>
+          <w:szCs w:val="28"/>
+        </w:rPr>
+        <w:t>shu</w:t>
+      </w:r>
+      <w:proofErr w:type="spellEnd"/>
+      <w:r>
+        <w:rPr>
+          <w:sz w:val="28"/>
+          <w:szCs w:val="28"/>
+        </w:rPr>
+        <w:t xml:space="preserve"> </w:t>
+      </w:r>
+      <w:proofErr w:type="spellStart"/>
+      <w:r>
+        <w:rPr>
+          <w:sz w:val="28"/>
+          <w:szCs w:val="28"/>
+        </w:rPr>
+        <w:t>narsa</w:t>
+      </w:r>
+      <w:proofErr w:type="spellEnd"/>
+      <w:r>
+        <w:rPr>
+          <w:sz w:val="28"/>
+          <w:szCs w:val="28"/>
+        </w:rPr>
+        <w:t xml:space="preserve"> </w:t>
+      </w:r>
+      <w:proofErr w:type="spellStart"/>
+      <w:r>
+        <w:rPr>
+          <w:sz w:val="28"/>
+          <w:szCs w:val="28"/>
+        </w:rPr>
+        <w:t>ko’rsatilgan</w:t>
+      </w:r>
+      <w:proofErr w:type="spellEnd"/>
+      <w:r>
+        <w:rPr>
+          <w:sz w:val="28"/>
+          <w:szCs w:val="28"/>
+        </w:rPr>
+        <w:t xml:space="preserve">. </w:t>
+      </w:r>
+      <w:proofErr w:type="spellStart"/>
+      <w:r>
+        <w:rPr>
+          <w:sz w:val="28"/>
+          <w:szCs w:val="28"/>
+        </w:rPr>
+        <w:t>Masalan</w:t>
+      </w:r>
+      <w:proofErr w:type="spellEnd"/>
+      <w:r>
+        <w:rPr>
+          <w:sz w:val="28"/>
+          <w:szCs w:val="28"/>
+        </w:rPr>
+        <w:t xml:space="preserve"> </w:t>
+      </w:r>
+      <w:r>
+        <w:rPr>
+          <w:b/>
+          <w:sz w:val="28"/>
+          <w:szCs w:val="28"/>
+        </w:rPr>
+        <w:t>Foo</w:t>
+      </w:r>
+      <w:r>
+        <w:rPr>
+          <w:sz w:val="28"/>
+          <w:szCs w:val="28"/>
+        </w:rPr>
+        <w:t xml:space="preserve"> </w:t>
+      </w:r>
+      <w:proofErr w:type="spellStart"/>
+      <w:r>
+        <w:rPr>
+          <w:sz w:val="28"/>
+          <w:szCs w:val="28"/>
+        </w:rPr>
+        <w:t>nomli</w:t>
+      </w:r>
+      <w:proofErr w:type="spellEnd"/>
+      <w:r>
+        <w:rPr>
+          <w:sz w:val="28"/>
+          <w:szCs w:val="28"/>
+        </w:rPr>
+        <w:t xml:space="preserve"> packaged </w:t>
+      </w:r>
+      <w:proofErr w:type="gramStart"/>
+      <w:r>
+        <w:rPr>
+          <w:sz w:val="28"/>
+          <w:szCs w:val="28"/>
+        </w:rPr>
+        <w:t>2</w:t>
+      </w:r>
+      <w:proofErr w:type="gramEnd"/>
+      <w:r>
+        <w:rPr>
+          <w:sz w:val="28"/>
+          <w:szCs w:val="28"/>
+        </w:rPr>
+        <w:t xml:space="preserve"> ta </w:t>
+      </w:r>
+      <w:proofErr w:type="spellStart"/>
+      <w:r>
+        <w:rPr>
+          <w:sz w:val="28"/>
+          <w:szCs w:val="28"/>
+        </w:rPr>
+        <w:t>bir</w:t>
+      </w:r>
+      <w:proofErr w:type="spellEnd"/>
+      <w:r>
+        <w:rPr>
+          <w:sz w:val="28"/>
+          <w:szCs w:val="28"/>
+        </w:rPr>
+        <w:t xml:space="preserve"> </w:t>
+      </w:r>
+      <w:proofErr w:type="spellStart"/>
+      <w:r>
+        <w:rPr>
+          <w:sz w:val="28"/>
+          <w:szCs w:val="28"/>
+        </w:rPr>
+        <w:t>xil</w:t>
+      </w:r>
+      <w:proofErr w:type="spellEnd"/>
+      <w:r>
+        <w:rPr>
+          <w:sz w:val="28"/>
+          <w:szCs w:val="28"/>
+        </w:rPr>
+        <w:t xml:space="preserve"> </w:t>
+      </w:r>
+      <w:proofErr w:type="spellStart"/>
+      <w:r>
+        <w:rPr>
+          <w:sz w:val="28"/>
+          <w:szCs w:val="28"/>
+        </w:rPr>
+        <w:t>nomli</w:t>
+      </w:r>
+      <w:proofErr w:type="spellEnd"/>
+      <w:r>
+        <w:rPr>
+          <w:sz w:val="28"/>
+          <w:szCs w:val="28"/>
+        </w:rPr>
+        <w:t xml:space="preserve"> </w:t>
+      </w:r>
+      <w:r>
+        <w:rPr>
+          <w:b/>
+          <w:sz w:val="28"/>
+          <w:szCs w:val="28"/>
+        </w:rPr>
+        <w:t xml:space="preserve">A </w:t>
+      </w:r>
+      <w:r>
+        <w:rPr>
+          <w:sz w:val="28"/>
+          <w:szCs w:val="28"/>
+        </w:rPr>
+        <w:t xml:space="preserve">class </w:t>
+      </w:r>
+      <w:proofErr w:type="spellStart"/>
+      <w:r>
+        <w:rPr>
+          <w:sz w:val="28"/>
+          <w:szCs w:val="28"/>
+        </w:rPr>
+        <w:t>yozilgan</w:t>
+      </w:r>
+      <w:proofErr w:type="spellEnd"/>
+      <w:r>
+        <w:rPr>
+          <w:sz w:val="28"/>
+          <w:szCs w:val="28"/>
+        </w:rPr>
+        <w:t xml:space="preserve">, </w:t>
+      </w:r>
+      <w:proofErr w:type="spellStart"/>
+      <w:r>
+        <w:rPr>
+          <w:sz w:val="28"/>
+          <w:szCs w:val="28"/>
+        </w:rPr>
+        <w:t>lekin</w:t>
+      </w:r>
+      <w:proofErr w:type="spellEnd"/>
+      <w:r>
+        <w:rPr>
+          <w:sz w:val="28"/>
+          <w:szCs w:val="28"/>
+        </w:rPr>
+        <w:t xml:space="preserve"> </w:t>
+      </w:r>
+      <w:proofErr w:type="spellStart"/>
+      <w:r>
+        <w:rPr>
+          <w:sz w:val="28"/>
+          <w:szCs w:val="28"/>
+        </w:rPr>
+        <w:t>bunday</w:t>
+      </w:r>
+      <w:proofErr w:type="spellEnd"/>
+      <w:r>
+        <w:rPr>
+          <w:sz w:val="28"/>
+          <w:szCs w:val="28"/>
+        </w:rPr>
+        <w:t xml:space="preserve"> </w:t>
+      </w:r>
+      <w:proofErr w:type="spellStart"/>
+      <w:r>
+        <w:rPr>
+          <w:sz w:val="28"/>
+          <w:szCs w:val="28"/>
+        </w:rPr>
+        <w:t>yozish</w:t>
+      </w:r>
+      <w:proofErr w:type="spellEnd"/>
+      <w:r>
+        <w:rPr>
+          <w:sz w:val="28"/>
+          <w:szCs w:val="28"/>
+        </w:rPr>
+        <w:t xml:space="preserve"> </w:t>
+      </w:r>
+      <w:proofErr w:type="spellStart"/>
+      <w:r>
+        <w:rPr>
+          <w:sz w:val="28"/>
+          <w:szCs w:val="28"/>
+        </w:rPr>
+        <w:t>xato</w:t>
+      </w:r>
+      <w:proofErr w:type="spellEnd"/>
+      <w:r>
+        <w:rPr>
+          <w:sz w:val="28"/>
+          <w:szCs w:val="28"/>
+        </w:rPr>
+        <w:t xml:space="preserve"> </w:t>
+      </w:r>
+      <w:proofErr w:type="spellStart"/>
+      <w:r>
+        <w:rPr>
+          <w:sz w:val="28"/>
+          <w:szCs w:val="28"/>
+        </w:rPr>
+        <w:t>hisoblanadi</w:t>
+      </w:r>
+      <w:proofErr w:type="spellEnd"/>
+      <w:r>
+        <w:rPr>
+          <w:sz w:val="28"/>
+          <w:szCs w:val="28"/>
+        </w:rPr>
+        <w:t>:</w:t>
+      </w:r>
+    </w:p>
+    <w:p>
+      <w:pPr>
+        <w:jc w:val="center"/>
+        <w:rPr>
+          <w:sz w:val="28"/>
+          <w:szCs w:val="28"/>
+        </w:rPr>
+      </w:pPr>
       <w:r>
         <w:rPr>
           <w:noProof/>
         </w:rPr>
         <w:drawing>
-          <wp:inline distT="0" distB="0" distL="0" distR="0" wp14:anchorId="661DD471" wp14:editId="216BDEBA">
-            <wp:extent cx="5943600" cy="2813685"/>
-            <wp:effectExtent l="0" t="0" r="0" b="5715"/>
-            <wp:docPr id="5" name="Рисунок 5"/>
+          <wp:inline distT="0" distB="0" distL="0" distR="0" wp14:anchorId="530E8BE4" wp14:editId="1F5B6E99">
+            <wp:extent cx="4400550" cy="3867150"/>
+            <wp:effectExtent l="0" t="0" r="0" b="0"/>
+            <wp:docPr id="11" name="Рисунок 11"/>
             <wp:cNvGraphicFramePr>
               <a:graphicFrameLocks xmlns:a="http://schemas.openxmlformats.org/drawingml/2006/main" noChangeAspect="1"/>
             </wp:cNvGraphicFramePr>
@@ -1447,7 +2016,7 @@
                   <pic:spPr>
                     <a:xfrm>
                       <a:off x="0" y="0"/>
-                      <a:ext cx="5943600" cy="2813685"/>
+                      <a:ext cx="4400550" cy="3867150"/>
                     </a:xfrm>
                     <a:prstGeom prst="rect">
                       <a:avLst/>
@@ -1460,17 +2029,590 @@
         </w:drawing>
       </w:r>
     </w:p>
-    <w:p/>
-    <w:p>
+    <w:p>
+      <w:pPr>
+        <w:rPr>
+          <w:sz w:val="28"/>
+          <w:szCs w:val="28"/>
+        </w:rPr>
+      </w:pPr>
+    </w:p>
+    <w:p>
+      <w:pPr>
+        <w:rPr>
+          <w:sz w:val="28"/>
+          <w:szCs w:val="28"/>
+        </w:rPr>
+      </w:pPr>
+    </w:p>
+    <w:p>
+      <w:pPr>
+        <w:jc w:val="center"/>
+        <w:rPr>
+          <w:sz w:val="28"/>
+          <w:szCs w:val="28"/>
+        </w:rPr>
+      </w:pPr>
+    </w:p>
+    <w:p>
+      <w:pPr>
+        <w:jc w:val="center"/>
+        <w:rPr>
+          <w:sz w:val="28"/>
+          <w:szCs w:val="28"/>
+        </w:rPr>
+      </w:pPr>
+    </w:p>
+    <w:p>
+      <w:pPr>
+        <w:jc w:val="center"/>
+        <w:rPr>
+          <w:sz w:val="28"/>
+          <w:szCs w:val="28"/>
+        </w:rPr>
+      </w:pPr>
+    </w:p>
+    <w:p>
+      <w:pPr>
+        <w:jc w:val="center"/>
+        <w:rPr>
+          <w:sz w:val="28"/>
+          <w:szCs w:val="28"/>
+        </w:rPr>
+      </w:pPr>
+    </w:p>
+    <w:p>
+      <w:pPr>
+        <w:jc w:val="center"/>
+        <w:rPr>
+          <w:sz w:val="28"/>
+          <w:szCs w:val="28"/>
+        </w:rPr>
+      </w:pPr>
+    </w:p>
+    <w:p>
+      <w:pPr>
+        <w:jc w:val="center"/>
+        <w:rPr>
+          <w:sz w:val="28"/>
+          <w:szCs w:val="28"/>
+        </w:rPr>
+      </w:pPr>
+    </w:p>
+    <w:p>
+      <w:pPr>
+        <w:jc w:val="center"/>
+        <w:rPr>
+          <w:sz w:val="28"/>
+          <w:szCs w:val="28"/>
+        </w:rPr>
+      </w:pPr>
+    </w:p>
+    <w:p>
+      <w:pPr>
+        <w:rPr>
+          <w:sz w:val="28"/>
+          <w:szCs w:val="28"/>
+        </w:rPr>
+      </w:pPr>
+    </w:p>
+    <w:p>
+      <w:pPr>
+        <w:rPr>
+          <w:sz w:val="28"/>
+          <w:szCs w:val="28"/>
+        </w:rPr>
+      </w:pPr>
+      <w:r>
+        <w:rPr>
+          <w:sz w:val="28"/>
+          <w:szCs w:val="28"/>
+        </w:rPr>
+        <w:lastRenderedPageBreak/>
+        <w:tab/>
+      </w:r>
+      <w:proofErr w:type="spellStart"/>
+      <w:r>
+        <w:rPr>
+          <w:sz w:val="28"/>
+          <w:szCs w:val="28"/>
+        </w:rPr>
+        <w:t>Bitta</w:t>
+      </w:r>
+      <w:proofErr w:type="spellEnd"/>
+      <w:r>
+        <w:rPr>
+          <w:sz w:val="28"/>
+          <w:szCs w:val="28"/>
+        </w:rPr>
+        <w:t xml:space="preserve"> 1 ta </w:t>
+      </w:r>
+      <w:r>
+        <w:rPr>
+          <w:sz w:val="28"/>
+          <w:szCs w:val="28"/>
+        </w:rPr>
+        <w:t>class</w:t>
+      </w:r>
+      <w:r>
+        <w:rPr>
+          <w:sz w:val="28"/>
+          <w:szCs w:val="28"/>
+        </w:rPr>
+        <w:t xml:space="preserve"> </w:t>
+      </w:r>
+      <w:proofErr w:type="spellStart"/>
+      <w:r>
+        <w:rPr>
+          <w:sz w:val="28"/>
+          <w:szCs w:val="28"/>
+        </w:rPr>
+        <w:t>faqat</w:t>
+      </w:r>
+      <w:proofErr w:type="spellEnd"/>
+      <w:r>
+        <w:rPr>
+          <w:sz w:val="28"/>
+          <w:szCs w:val="28"/>
+        </w:rPr>
+        <w:t xml:space="preserve"> </w:t>
+      </w:r>
+      <w:proofErr w:type="spellStart"/>
+      <w:r>
+        <w:rPr>
+          <w:sz w:val="28"/>
+          <w:szCs w:val="28"/>
+        </w:rPr>
+        <w:t>bitta</w:t>
+      </w:r>
+      <w:proofErr w:type="spellEnd"/>
+      <w:r>
+        <w:rPr>
+          <w:sz w:val="28"/>
+          <w:szCs w:val="28"/>
+        </w:rPr>
+        <w:t xml:space="preserve"> package </w:t>
+      </w:r>
+      <w:proofErr w:type="spellStart"/>
+      <w:r>
+        <w:rPr>
+          <w:sz w:val="28"/>
+          <w:szCs w:val="28"/>
+        </w:rPr>
+        <w:t>ga</w:t>
+      </w:r>
+      <w:proofErr w:type="spellEnd"/>
+      <w:r>
+        <w:rPr>
+          <w:sz w:val="28"/>
+          <w:szCs w:val="28"/>
+        </w:rPr>
+        <w:t xml:space="preserve"> </w:t>
+      </w:r>
+      <w:proofErr w:type="spellStart"/>
+      <w:r>
+        <w:rPr>
+          <w:sz w:val="28"/>
+          <w:szCs w:val="28"/>
+        </w:rPr>
+        <w:t>tegishlidir</w:t>
+      </w:r>
+      <w:proofErr w:type="spellEnd"/>
+      <w:r>
+        <w:rPr>
+          <w:sz w:val="28"/>
+          <w:szCs w:val="28"/>
+        </w:rPr>
+        <w:t xml:space="preserve">, </w:t>
+      </w:r>
+      <w:proofErr w:type="spellStart"/>
+      <w:r>
+        <w:rPr>
+          <w:sz w:val="28"/>
+          <w:szCs w:val="28"/>
+        </w:rPr>
+        <w:t>ya’ni</w:t>
+      </w:r>
+      <w:proofErr w:type="spellEnd"/>
+      <w:r>
+        <w:rPr>
+          <w:sz w:val="28"/>
+          <w:szCs w:val="28"/>
+        </w:rPr>
+        <w:t xml:space="preserve"> 2 </w:t>
+      </w:r>
+      <w:proofErr w:type="spellStart"/>
+      <w:r>
+        <w:rPr>
+          <w:sz w:val="28"/>
+          <w:szCs w:val="28"/>
+        </w:rPr>
+        <w:t>yoki</w:t>
+      </w:r>
+      <w:proofErr w:type="spellEnd"/>
+      <w:r>
+        <w:rPr>
+          <w:sz w:val="28"/>
+          <w:szCs w:val="28"/>
+        </w:rPr>
+        <w:t xml:space="preserve"> </w:t>
+      </w:r>
+      <w:proofErr w:type="spellStart"/>
+      <w:r>
+        <w:rPr>
+          <w:sz w:val="28"/>
+          <w:szCs w:val="28"/>
+        </w:rPr>
+        <w:t>undan</w:t>
+      </w:r>
+      <w:proofErr w:type="spellEnd"/>
+      <w:r>
+        <w:rPr>
+          <w:sz w:val="28"/>
+          <w:szCs w:val="28"/>
+        </w:rPr>
+        <w:t xml:space="preserve"> </w:t>
+      </w:r>
+      <w:proofErr w:type="spellStart"/>
+      <w:r>
+        <w:rPr>
+          <w:sz w:val="28"/>
+          <w:szCs w:val="28"/>
+        </w:rPr>
+        <w:t>ortiq</w:t>
+      </w:r>
+      <w:proofErr w:type="spellEnd"/>
+      <w:r>
+        <w:rPr>
+          <w:sz w:val="28"/>
+          <w:szCs w:val="28"/>
+        </w:rPr>
+        <w:t xml:space="preserve"> package </w:t>
+      </w:r>
+      <w:proofErr w:type="spellStart"/>
+      <w:r>
+        <w:rPr>
+          <w:sz w:val="28"/>
+          <w:szCs w:val="28"/>
+        </w:rPr>
+        <w:t>emas</w:t>
+      </w:r>
+      <w:proofErr w:type="spellEnd"/>
+      <w:r>
+        <w:rPr>
+          <w:sz w:val="28"/>
+          <w:szCs w:val="28"/>
+        </w:rPr>
+        <w:t xml:space="preserve">. </w:t>
+      </w:r>
+      <w:proofErr w:type="spellStart"/>
+      <w:r>
+        <w:rPr>
+          <w:sz w:val="28"/>
+          <w:szCs w:val="28"/>
+        </w:rPr>
+        <w:t>Shuning</w:t>
+      </w:r>
+      <w:proofErr w:type="spellEnd"/>
+      <w:r>
+        <w:rPr>
+          <w:sz w:val="28"/>
+          <w:szCs w:val="28"/>
+        </w:rPr>
+        <w:t xml:space="preserve"> </w:t>
+      </w:r>
+      <w:proofErr w:type="spellStart"/>
+      <w:r>
+        <w:rPr>
+          <w:sz w:val="28"/>
+          <w:szCs w:val="28"/>
+        </w:rPr>
+        <w:t>uchun</w:t>
+      </w:r>
+      <w:proofErr w:type="spellEnd"/>
+      <w:r>
+        <w:rPr>
+          <w:sz w:val="28"/>
+          <w:szCs w:val="28"/>
+        </w:rPr>
+        <w:t xml:space="preserve"> </w:t>
+      </w:r>
+      <w:proofErr w:type="spellStart"/>
+      <w:r>
+        <w:rPr>
+          <w:sz w:val="28"/>
+          <w:szCs w:val="28"/>
+        </w:rPr>
+        <w:t>pastda</w:t>
+      </w:r>
+      <w:proofErr w:type="spellEnd"/>
+      <w:r>
+        <w:rPr>
+          <w:sz w:val="28"/>
+          <w:szCs w:val="28"/>
+        </w:rPr>
+        <w:t xml:space="preserve"> 2-marta package </w:t>
+      </w:r>
+      <w:proofErr w:type="spellStart"/>
+      <w:proofErr w:type="gramStart"/>
+      <w:r>
+        <w:rPr>
+          <w:sz w:val="28"/>
+          <w:szCs w:val="28"/>
+        </w:rPr>
+        <w:t>ni</w:t>
+      </w:r>
+      <w:proofErr w:type="spellEnd"/>
+      <w:proofErr w:type="gramEnd"/>
+      <w:r>
+        <w:rPr>
+          <w:sz w:val="28"/>
+          <w:szCs w:val="28"/>
+        </w:rPr>
+        <w:t xml:space="preserve"> </w:t>
+      </w:r>
+      <w:proofErr w:type="spellStart"/>
+      <w:r>
+        <w:rPr>
+          <w:sz w:val="28"/>
+          <w:szCs w:val="28"/>
+        </w:rPr>
+        <w:t>nomini</w:t>
+      </w:r>
+      <w:proofErr w:type="spellEnd"/>
+      <w:r>
+        <w:rPr>
+          <w:sz w:val="28"/>
+          <w:szCs w:val="28"/>
+        </w:rPr>
+        <w:t xml:space="preserve"> </w:t>
+      </w:r>
+      <w:proofErr w:type="spellStart"/>
+      <w:r>
+        <w:rPr>
+          <w:sz w:val="28"/>
+          <w:szCs w:val="28"/>
+        </w:rPr>
+        <w:t>yozsak</w:t>
+      </w:r>
+      <w:proofErr w:type="spellEnd"/>
+      <w:r>
+        <w:rPr>
+          <w:sz w:val="28"/>
+          <w:szCs w:val="28"/>
+        </w:rPr>
+        <w:t xml:space="preserve"> </w:t>
+      </w:r>
+      <w:proofErr w:type="spellStart"/>
+      <w:r>
+        <w:rPr>
+          <w:sz w:val="28"/>
+          <w:szCs w:val="28"/>
+        </w:rPr>
+        <w:t>xatolik</w:t>
+      </w:r>
+      <w:proofErr w:type="spellEnd"/>
+      <w:r>
+        <w:rPr>
+          <w:sz w:val="28"/>
+          <w:szCs w:val="28"/>
+        </w:rPr>
+        <w:t xml:space="preserve"> </w:t>
+      </w:r>
+      <w:proofErr w:type="spellStart"/>
+      <w:r>
+        <w:rPr>
+          <w:sz w:val="28"/>
+          <w:szCs w:val="28"/>
+        </w:rPr>
+        <w:t>beradi</w:t>
+      </w:r>
+      <w:proofErr w:type="spellEnd"/>
+      <w:r>
+        <w:rPr>
+          <w:sz w:val="28"/>
+          <w:szCs w:val="28"/>
+        </w:rPr>
+        <w:t xml:space="preserve">. </w:t>
+      </w:r>
+      <w:proofErr w:type="gramStart"/>
+      <w:r>
+        <w:rPr>
+          <w:sz w:val="28"/>
+          <w:szCs w:val="28"/>
+        </w:rPr>
+        <w:t>1</w:t>
+      </w:r>
+      <w:proofErr w:type="gramEnd"/>
+      <w:r>
+        <w:rPr>
+          <w:sz w:val="28"/>
+          <w:szCs w:val="28"/>
+        </w:rPr>
+        <w:t xml:space="preserve"> ta class </w:t>
+      </w:r>
+      <w:proofErr w:type="spellStart"/>
+      <w:r>
+        <w:rPr>
+          <w:sz w:val="28"/>
+          <w:szCs w:val="28"/>
+        </w:rPr>
+        <w:t>bir</w:t>
+      </w:r>
+      <w:proofErr w:type="spellEnd"/>
+      <w:r>
+        <w:rPr>
+          <w:sz w:val="28"/>
+          <w:szCs w:val="28"/>
+        </w:rPr>
+        <w:t xml:space="preserve"> </w:t>
+      </w:r>
+      <w:proofErr w:type="spellStart"/>
+      <w:r>
+        <w:rPr>
+          <w:sz w:val="28"/>
+          <w:szCs w:val="28"/>
+        </w:rPr>
+        <w:t>vaqtning</w:t>
+      </w:r>
+      <w:proofErr w:type="spellEnd"/>
+      <w:r>
+        <w:rPr>
+          <w:sz w:val="28"/>
+          <w:szCs w:val="28"/>
+        </w:rPr>
+        <w:t xml:space="preserve"> </w:t>
+      </w:r>
+      <w:proofErr w:type="spellStart"/>
+      <w:r>
+        <w:rPr>
+          <w:sz w:val="28"/>
+          <w:szCs w:val="28"/>
+        </w:rPr>
+        <w:t>o’zida</w:t>
+      </w:r>
+      <w:proofErr w:type="spellEnd"/>
+      <w:r>
+        <w:rPr>
+          <w:sz w:val="28"/>
+          <w:szCs w:val="28"/>
+        </w:rPr>
+        <w:t xml:space="preserve"> 2 </w:t>
+      </w:r>
+      <w:proofErr w:type="spellStart"/>
+      <w:r>
+        <w:rPr>
+          <w:sz w:val="28"/>
+          <w:szCs w:val="28"/>
+        </w:rPr>
+        <w:t>va</w:t>
+      </w:r>
+      <w:proofErr w:type="spellEnd"/>
+      <w:r>
+        <w:rPr>
+          <w:sz w:val="28"/>
+          <w:szCs w:val="28"/>
+        </w:rPr>
+        <w:t xml:space="preserve"> </w:t>
+      </w:r>
+      <w:proofErr w:type="spellStart"/>
+      <w:r>
+        <w:rPr>
+          <w:sz w:val="28"/>
+          <w:szCs w:val="28"/>
+        </w:rPr>
+        <w:t>undan</w:t>
+      </w:r>
+      <w:proofErr w:type="spellEnd"/>
+      <w:r>
+        <w:rPr>
+          <w:sz w:val="28"/>
+          <w:szCs w:val="28"/>
+        </w:rPr>
+        <w:t xml:space="preserve"> </w:t>
+      </w:r>
+      <w:proofErr w:type="spellStart"/>
+      <w:r>
+        <w:rPr>
+          <w:sz w:val="28"/>
+          <w:szCs w:val="28"/>
+        </w:rPr>
+        <w:t>ortiq</w:t>
+      </w:r>
+      <w:proofErr w:type="spellEnd"/>
+      <w:r>
+        <w:rPr>
+          <w:sz w:val="28"/>
+          <w:szCs w:val="28"/>
+        </w:rPr>
+        <w:t xml:space="preserve"> class </w:t>
+      </w:r>
+      <w:proofErr w:type="spellStart"/>
+      <w:r>
+        <w:rPr>
+          <w:sz w:val="28"/>
+          <w:szCs w:val="28"/>
+        </w:rPr>
+        <w:t>ga</w:t>
+      </w:r>
+      <w:proofErr w:type="spellEnd"/>
+      <w:r>
+        <w:rPr>
+          <w:sz w:val="28"/>
+          <w:szCs w:val="28"/>
+        </w:rPr>
+        <w:t xml:space="preserve"> </w:t>
+      </w:r>
+      <w:proofErr w:type="spellStart"/>
+      <w:r>
+        <w:rPr>
+          <w:sz w:val="28"/>
+          <w:szCs w:val="28"/>
+        </w:rPr>
+        <w:t>tegishli</w:t>
+      </w:r>
+      <w:proofErr w:type="spellEnd"/>
+      <w:r>
+        <w:rPr>
+          <w:sz w:val="28"/>
+          <w:szCs w:val="28"/>
+        </w:rPr>
+        <w:t xml:space="preserve"> </w:t>
+      </w:r>
+      <w:proofErr w:type="spellStart"/>
+      <w:r>
+        <w:rPr>
+          <w:sz w:val="28"/>
+          <w:szCs w:val="28"/>
+        </w:rPr>
+        <w:t>emas</w:t>
+      </w:r>
+      <w:proofErr w:type="spellEnd"/>
+      <w:r>
+        <w:rPr>
+          <w:sz w:val="28"/>
+          <w:szCs w:val="28"/>
+        </w:rPr>
+        <w:t>:</w:t>
+      </w:r>
+    </w:p>
+    <w:p>
+      <w:pPr>
+        <w:jc w:val="center"/>
+        <w:rPr>
+          <w:sz w:val="28"/>
+          <w:szCs w:val="28"/>
+        </w:rPr>
+      </w:pPr>
       <w:r>
         <w:rPr>
           <w:noProof/>
         </w:rPr>
         <w:drawing>
-          <wp:inline distT="0" distB="0" distL="0" distR="0" wp14:anchorId="424C39B8" wp14:editId="014F31DF">
-            <wp:extent cx="5943600" cy="3792220"/>
-            <wp:effectExtent l="0" t="0" r="0" b="0"/>
-            <wp:docPr id="9" name="Рисунок 9"/>
+          <wp:inline distT="0" distB="0" distL="0" distR="0" wp14:anchorId="7B7EB428" wp14:editId="78085FB2">
+            <wp:extent cx="5943600" cy="3057525"/>
+            <wp:effectExtent l="0" t="0" r="0" b="9525"/>
+            <wp:docPr id="12" name="Рисунок 12"/>
             <wp:cNvGraphicFramePr>
               <a:graphicFrameLocks xmlns:a="http://schemas.openxmlformats.org/drawingml/2006/main" noChangeAspect="1"/>
             </wp:cNvGraphicFramePr>
@@ -1490,6 +2632,1098 @@
                   <pic:spPr>
                     <a:xfrm>
                       <a:off x="0" y="0"/>
+                      <a:ext cx="5943600" cy="3057525"/>
+                    </a:xfrm>
+                    <a:prstGeom prst="rect">
+                      <a:avLst/>
+                    </a:prstGeom>
+                  </pic:spPr>
+                </pic:pic>
+              </a:graphicData>
+            </a:graphic>
+          </wp:inline>
+        </w:drawing>
+      </w:r>
+    </w:p>
+    <w:p>
+      <w:pPr>
+        <w:rPr>
+          <w:sz w:val="28"/>
+          <w:szCs w:val="28"/>
+        </w:rPr>
+      </w:pPr>
+    </w:p>
+    <w:p>
+      <w:pPr>
+        <w:rPr>
+          <w:sz w:val="28"/>
+          <w:szCs w:val="28"/>
+        </w:rPr>
+      </w:pPr>
+    </w:p>
+    <w:p>
+      <w:pPr>
+        <w:rPr>
+          <w:sz w:val="28"/>
+          <w:szCs w:val="28"/>
+        </w:rPr>
+      </w:pPr>
+    </w:p>
+    <w:p>
+      <w:pPr>
+        <w:rPr>
+          <w:sz w:val="28"/>
+          <w:szCs w:val="28"/>
+        </w:rPr>
+      </w:pPr>
+    </w:p>
+    <w:p>
+      <w:pPr>
+        <w:rPr>
+          <w:sz w:val="28"/>
+          <w:szCs w:val="28"/>
+        </w:rPr>
+      </w:pPr>
+    </w:p>
+    <w:p>
+      <w:pPr>
+        <w:rPr>
+          <w:sz w:val="28"/>
+          <w:szCs w:val="28"/>
+        </w:rPr>
+      </w:pPr>
+    </w:p>
+    <w:p>
+      <w:pPr>
+        <w:rPr>
+          <w:sz w:val="28"/>
+          <w:szCs w:val="28"/>
+        </w:rPr>
+      </w:pPr>
+    </w:p>
+    <w:p>
+      <w:pPr>
+        <w:rPr>
+          <w:sz w:val="28"/>
+          <w:szCs w:val="28"/>
+        </w:rPr>
+      </w:pPr>
+    </w:p>
+    <w:p>
+      <w:pPr>
+        <w:rPr>
+          <w:sz w:val="28"/>
+          <w:szCs w:val="28"/>
+        </w:rPr>
+      </w:pPr>
+    </w:p>
+    <w:p>
+      <w:pPr>
+        <w:rPr>
+          <w:sz w:val="28"/>
+          <w:szCs w:val="28"/>
+        </w:rPr>
+      </w:pPr>
+    </w:p>
+    <w:p>
+      <w:pPr>
+        <w:rPr>
+          <w:sz w:val="28"/>
+          <w:szCs w:val="28"/>
+        </w:rPr>
+      </w:pPr>
+    </w:p>
+    <w:p>
+      <w:pPr>
+        <w:rPr>
+          <w:sz w:val="28"/>
+          <w:szCs w:val="28"/>
+        </w:rPr>
+      </w:pPr>
+    </w:p>
+    <w:p>
+      <w:pPr>
+        <w:rPr>
+          <w:sz w:val="28"/>
+          <w:szCs w:val="28"/>
+        </w:rPr>
+      </w:pPr>
+      <w:r>
+        <w:rPr>
+          <w:sz w:val="28"/>
+          <w:szCs w:val="28"/>
+        </w:rPr>
+        <w:lastRenderedPageBreak/>
+        <w:tab/>
+        <w:t xml:space="preserve">Agar class </w:t>
+      </w:r>
+      <w:proofErr w:type="spellStart"/>
+      <w:r>
+        <w:rPr>
+          <w:sz w:val="28"/>
+          <w:szCs w:val="28"/>
+        </w:rPr>
+        <w:t>imizni</w:t>
+      </w:r>
+      <w:proofErr w:type="spellEnd"/>
+      <w:r>
+        <w:rPr>
+          <w:sz w:val="28"/>
+          <w:szCs w:val="28"/>
+        </w:rPr>
+        <w:t xml:space="preserve"> </w:t>
+      </w:r>
+      <w:proofErr w:type="spellStart"/>
+      <w:r>
+        <w:rPr>
+          <w:sz w:val="28"/>
+          <w:szCs w:val="28"/>
+        </w:rPr>
+        <w:t>qaysidir</w:t>
+      </w:r>
+      <w:proofErr w:type="spellEnd"/>
+      <w:r>
+        <w:rPr>
+          <w:sz w:val="28"/>
+          <w:szCs w:val="28"/>
+        </w:rPr>
+        <w:t xml:space="preserve"> </w:t>
+      </w:r>
+      <w:proofErr w:type="spellStart"/>
+      <w:r>
+        <w:rPr>
+          <w:sz w:val="28"/>
+          <w:szCs w:val="28"/>
+        </w:rPr>
+        <w:t>packageda</w:t>
+      </w:r>
+      <w:proofErr w:type="spellEnd"/>
+      <w:r>
+        <w:rPr>
+          <w:sz w:val="28"/>
+          <w:szCs w:val="28"/>
+        </w:rPr>
+        <w:t xml:space="preserve"> </w:t>
+      </w:r>
+      <w:proofErr w:type="spellStart"/>
+      <w:r>
+        <w:rPr>
+          <w:sz w:val="28"/>
+          <w:szCs w:val="28"/>
+        </w:rPr>
+        <w:t>ekanligini</w:t>
+      </w:r>
+      <w:proofErr w:type="spellEnd"/>
+      <w:r>
+        <w:rPr>
+          <w:sz w:val="28"/>
+          <w:szCs w:val="28"/>
+        </w:rPr>
+        <w:t xml:space="preserve"> </w:t>
+      </w:r>
+      <w:proofErr w:type="spellStart"/>
+      <w:r>
+        <w:rPr>
+          <w:sz w:val="28"/>
+          <w:szCs w:val="28"/>
+        </w:rPr>
+        <w:t>ko’rsatmasak</w:t>
+      </w:r>
+      <w:proofErr w:type="spellEnd"/>
+      <w:r>
+        <w:rPr>
+          <w:sz w:val="28"/>
+          <w:szCs w:val="28"/>
+        </w:rPr>
+        <w:t xml:space="preserve">, u </w:t>
+      </w:r>
+      <w:proofErr w:type="spellStart"/>
+      <w:r>
+        <w:rPr>
+          <w:sz w:val="28"/>
+          <w:szCs w:val="28"/>
+        </w:rPr>
+        <w:t>holda</w:t>
+      </w:r>
+      <w:proofErr w:type="spellEnd"/>
+      <w:r>
+        <w:rPr>
+          <w:sz w:val="28"/>
+          <w:szCs w:val="28"/>
+        </w:rPr>
+        <w:t xml:space="preserve"> </w:t>
+      </w:r>
+      <w:proofErr w:type="spellStart"/>
+      <w:r>
+        <w:rPr>
+          <w:sz w:val="28"/>
+          <w:szCs w:val="28"/>
+        </w:rPr>
+        <w:t>bu</w:t>
+      </w:r>
+      <w:proofErr w:type="spellEnd"/>
+      <w:r>
+        <w:rPr>
+          <w:sz w:val="28"/>
+          <w:szCs w:val="28"/>
+        </w:rPr>
+        <w:t xml:space="preserve"> </w:t>
+      </w:r>
+      <w:proofErr w:type="spellStart"/>
+      <w:r>
+        <w:rPr>
+          <w:sz w:val="28"/>
+          <w:szCs w:val="28"/>
+        </w:rPr>
+        <w:t>classga</w:t>
+      </w:r>
+      <w:proofErr w:type="spellEnd"/>
+      <w:r>
+        <w:rPr>
+          <w:sz w:val="28"/>
+          <w:szCs w:val="28"/>
+        </w:rPr>
+        <w:t xml:space="preserve"> </w:t>
+      </w:r>
+      <w:proofErr w:type="spellStart"/>
+      <w:r>
+        <w:rPr>
+          <w:sz w:val="28"/>
+          <w:szCs w:val="28"/>
+        </w:rPr>
+        <w:t>boshqa</w:t>
+      </w:r>
+      <w:proofErr w:type="spellEnd"/>
+      <w:r>
+        <w:rPr>
+          <w:sz w:val="28"/>
+          <w:szCs w:val="28"/>
+        </w:rPr>
+        <w:t xml:space="preserve"> package </w:t>
+      </w:r>
+      <w:proofErr w:type="spellStart"/>
+      <w:r>
+        <w:rPr>
+          <w:sz w:val="28"/>
+          <w:szCs w:val="28"/>
+        </w:rPr>
+        <w:t>dan</w:t>
+      </w:r>
+      <w:proofErr w:type="spellEnd"/>
+      <w:r>
+        <w:rPr>
+          <w:sz w:val="28"/>
+          <w:szCs w:val="28"/>
+        </w:rPr>
+        <w:t xml:space="preserve"> </w:t>
+      </w:r>
+      <w:proofErr w:type="spellStart"/>
+      <w:r>
+        <w:rPr>
+          <w:sz w:val="28"/>
+          <w:szCs w:val="28"/>
+        </w:rPr>
+        <w:t>murojaat</w:t>
+      </w:r>
+      <w:proofErr w:type="spellEnd"/>
+      <w:r>
+        <w:rPr>
+          <w:sz w:val="28"/>
+          <w:szCs w:val="28"/>
+        </w:rPr>
+        <w:t xml:space="preserve"> </w:t>
+      </w:r>
+      <w:proofErr w:type="spellStart"/>
+      <w:r>
+        <w:rPr>
+          <w:sz w:val="28"/>
+          <w:szCs w:val="28"/>
+        </w:rPr>
+        <w:t>qilib</w:t>
+      </w:r>
+      <w:proofErr w:type="spellEnd"/>
+      <w:r>
+        <w:rPr>
+          <w:sz w:val="28"/>
+          <w:szCs w:val="28"/>
+        </w:rPr>
+        <w:t xml:space="preserve"> </w:t>
+      </w:r>
+      <w:proofErr w:type="spellStart"/>
+      <w:r>
+        <w:rPr>
+          <w:sz w:val="28"/>
+          <w:szCs w:val="28"/>
+        </w:rPr>
+        <w:t>bo’lmaydi</w:t>
+      </w:r>
+      <w:proofErr w:type="spellEnd"/>
+      <w:r>
+        <w:rPr>
+          <w:sz w:val="28"/>
+          <w:szCs w:val="28"/>
+        </w:rPr>
+        <w:t xml:space="preserve">, </w:t>
+      </w:r>
+      <w:proofErr w:type="spellStart"/>
+      <w:r>
+        <w:rPr>
+          <w:sz w:val="28"/>
+          <w:szCs w:val="28"/>
+        </w:rPr>
+        <w:t>chunki</w:t>
+      </w:r>
+      <w:proofErr w:type="spellEnd"/>
+      <w:r>
+        <w:rPr>
+          <w:sz w:val="28"/>
+          <w:szCs w:val="28"/>
+        </w:rPr>
+        <w:t xml:space="preserve"> </w:t>
+      </w:r>
+      <w:proofErr w:type="spellStart"/>
+      <w:r>
+        <w:rPr>
+          <w:sz w:val="28"/>
+          <w:szCs w:val="28"/>
+        </w:rPr>
+        <w:t>boshqa</w:t>
+      </w:r>
+      <w:proofErr w:type="spellEnd"/>
+      <w:r>
+        <w:rPr>
+          <w:sz w:val="28"/>
+          <w:szCs w:val="28"/>
+        </w:rPr>
+        <w:t xml:space="preserve"> </w:t>
+      </w:r>
+      <w:proofErr w:type="spellStart"/>
+      <w:r>
+        <w:rPr>
+          <w:sz w:val="28"/>
+          <w:szCs w:val="28"/>
+        </w:rPr>
+        <w:t>packagedan</w:t>
+      </w:r>
+      <w:proofErr w:type="spellEnd"/>
+      <w:r>
+        <w:rPr>
+          <w:sz w:val="28"/>
+          <w:szCs w:val="28"/>
+        </w:rPr>
+        <w:t xml:space="preserve"> </w:t>
+      </w:r>
+      <w:proofErr w:type="spellStart"/>
+      <w:r>
+        <w:rPr>
+          <w:sz w:val="28"/>
+          <w:szCs w:val="28"/>
+        </w:rPr>
+        <w:t>turib</w:t>
+      </w:r>
+      <w:proofErr w:type="spellEnd"/>
+      <w:r>
+        <w:rPr>
+          <w:sz w:val="28"/>
+          <w:szCs w:val="28"/>
+        </w:rPr>
+        <w:t xml:space="preserve"> </w:t>
+      </w:r>
+      <w:proofErr w:type="spellStart"/>
+      <w:r>
+        <w:rPr>
+          <w:sz w:val="28"/>
+          <w:szCs w:val="28"/>
+        </w:rPr>
+        <w:t>o’sha</w:t>
+      </w:r>
+      <w:proofErr w:type="spellEnd"/>
+      <w:r>
+        <w:rPr>
+          <w:sz w:val="28"/>
+          <w:szCs w:val="28"/>
+        </w:rPr>
+        <w:t xml:space="preserve"> class </w:t>
+      </w:r>
+      <w:proofErr w:type="spellStart"/>
+      <w:proofErr w:type="gramStart"/>
+      <w:r>
+        <w:rPr>
+          <w:sz w:val="28"/>
+          <w:szCs w:val="28"/>
+        </w:rPr>
+        <w:t>ni</w:t>
+      </w:r>
+      <w:proofErr w:type="spellEnd"/>
+      <w:proofErr w:type="gramEnd"/>
+      <w:r>
+        <w:rPr>
+          <w:sz w:val="28"/>
+          <w:szCs w:val="28"/>
+        </w:rPr>
+        <w:t xml:space="preserve"> </w:t>
+      </w:r>
+      <w:proofErr w:type="spellStart"/>
+      <w:r>
+        <w:rPr>
+          <w:sz w:val="28"/>
+          <w:szCs w:val="28"/>
+        </w:rPr>
+        <w:t>chaqirish</w:t>
+      </w:r>
+      <w:proofErr w:type="spellEnd"/>
+      <w:r>
+        <w:rPr>
+          <w:sz w:val="28"/>
+          <w:szCs w:val="28"/>
+        </w:rPr>
+        <w:t xml:space="preserve"> </w:t>
+      </w:r>
+      <w:proofErr w:type="spellStart"/>
+      <w:r>
+        <w:rPr>
+          <w:sz w:val="28"/>
+          <w:szCs w:val="28"/>
+        </w:rPr>
+        <w:t>uchun</w:t>
+      </w:r>
+      <w:proofErr w:type="spellEnd"/>
+      <w:r>
+        <w:rPr>
+          <w:sz w:val="28"/>
+          <w:szCs w:val="28"/>
+        </w:rPr>
+        <w:t xml:space="preserve"> </w:t>
+      </w:r>
+      <w:proofErr w:type="spellStart"/>
+      <w:r>
+        <w:rPr>
+          <w:sz w:val="28"/>
+          <w:szCs w:val="28"/>
+        </w:rPr>
+        <w:t>o’sha</w:t>
+      </w:r>
+      <w:proofErr w:type="spellEnd"/>
+      <w:r>
+        <w:rPr>
+          <w:sz w:val="28"/>
+          <w:szCs w:val="28"/>
+        </w:rPr>
+        <w:t xml:space="preserve"> </w:t>
+      </w:r>
+      <w:proofErr w:type="spellStart"/>
+      <w:r>
+        <w:rPr>
+          <w:sz w:val="28"/>
+          <w:szCs w:val="28"/>
+        </w:rPr>
+        <w:t>classni</w:t>
+      </w:r>
+      <w:proofErr w:type="spellEnd"/>
+      <w:r>
+        <w:rPr>
+          <w:sz w:val="28"/>
+          <w:szCs w:val="28"/>
+        </w:rPr>
+        <w:t xml:space="preserve"> </w:t>
+      </w:r>
+      <w:proofErr w:type="spellStart"/>
+      <w:r>
+        <w:rPr>
+          <w:sz w:val="28"/>
+          <w:szCs w:val="28"/>
+        </w:rPr>
+        <w:t>packgage</w:t>
+      </w:r>
+      <w:proofErr w:type="spellEnd"/>
+      <w:r>
+        <w:rPr>
+          <w:sz w:val="28"/>
+          <w:szCs w:val="28"/>
+        </w:rPr>
+        <w:t xml:space="preserve"> </w:t>
+      </w:r>
+      <w:proofErr w:type="spellStart"/>
+      <w:r>
+        <w:rPr>
+          <w:sz w:val="28"/>
+          <w:szCs w:val="28"/>
+        </w:rPr>
+        <w:t>ni</w:t>
+      </w:r>
+      <w:proofErr w:type="spellEnd"/>
+      <w:r>
+        <w:rPr>
+          <w:sz w:val="28"/>
+          <w:szCs w:val="28"/>
+        </w:rPr>
+        <w:t xml:space="preserve"> </w:t>
+      </w:r>
+      <w:proofErr w:type="spellStart"/>
+      <w:r>
+        <w:rPr>
+          <w:sz w:val="28"/>
+          <w:szCs w:val="28"/>
+        </w:rPr>
+        <w:t>bilishimiz</w:t>
+      </w:r>
+      <w:proofErr w:type="spellEnd"/>
+      <w:r>
+        <w:rPr>
+          <w:sz w:val="28"/>
+          <w:szCs w:val="28"/>
+        </w:rPr>
+        <w:t xml:space="preserve"> </w:t>
+      </w:r>
+      <w:proofErr w:type="spellStart"/>
+      <w:r>
+        <w:rPr>
+          <w:sz w:val="28"/>
+          <w:szCs w:val="28"/>
+        </w:rPr>
+        <w:t>kerak</w:t>
+      </w:r>
+      <w:proofErr w:type="spellEnd"/>
+      <w:r>
+        <w:rPr>
+          <w:sz w:val="28"/>
+          <w:szCs w:val="28"/>
+        </w:rPr>
+        <w:t xml:space="preserve">. </w:t>
+      </w:r>
+      <w:proofErr w:type="spellStart"/>
+      <w:r>
+        <w:rPr>
+          <w:sz w:val="28"/>
+          <w:szCs w:val="28"/>
+        </w:rPr>
+        <w:t>Lekin</w:t>
+      </w:r>
+      <w:proofErr w:type="spellEnd"/>
+      <w:r>
+        <w:rPr>
+          <w:sz w:val="28"/>
+          <w:szCs w:val="28"/>
+        </w:rPr>
+        <w:t xml:space="preserve"> </w:t>
+      </w:r>
+      <w:proofErr w:type="spellStart"/>
+      <w:r>
+        <w:rPr>
+          <w:sz w:val="28"/>
+          <w:szCs w:val="28"/>
+        </w:rPr>
+        <w:t>bizda</w:t>
+      </w:r>
+      <w:proofErr w:type="spellEnd"/>
+      <w:r>
+        <w:rPr>
+          <w:sz w:val="28"/>
+          <w:szCs w:val="28"/>
+        </w:rPr>
+        <w:t xml:space="preserve"> </w:t>
+      </w:r>
+      <w:proofErr w:type="spellStart"/>
+      <w:r>
+        <w:rPr>
+          <w:sz w:val="28"/>
+          <w:szCs w:val="28"/>
+        </w:rPr>
+        <w:t>bu</w:t>
+      </w:r>
+      <w:proofErr w:type="spellEnd"/>
+      <w:r>
+        <w:rPr>
+          <w:sz w:val="28"/>
+          <w:szCs w:val="28"/>
+        </w:rPr>
+        <w:t xml:space="preserve"> </w:t>
+      </w:r>
+      <w:proofErr w:type="spellStart"/>
+      <w:r>
+        <w:rPr>
+          <w:sz w:val="28"/>
+          <w:szCs w:val="28"/>
+        </w:rPr>
+        <w:t>classni</w:t>
+      </w:r>
+      <w:proofErr w:type="spellEnd"/>
+      <w:r>
+        <w:rPr>
+          <w:sz w:val="28"/>
+          <w:szCs w:val="28"/>
+        </w:rPr>
+        <w:t xml:space="preserve"> package </w:t>
+      </w:r>
+      <w:proofErr w:type="spellStart"/>
+      <w:r>
+        <w:rPr>
+          <w:sz w:val="28"/>
+          <w:szCs w:val="28"/>
+        </w:rPr>
+        <w:t>ko’rsatilmagan</w:t>
+      </w:r>
+      <w:proofErr w:type="spellEnd"/>
+      <w:r>
+        <w:rPr>
+          <w:sz w:val="28"/>
+          <w:szCs w:val="28"/>
+        </w:rPr>
+        <w:t xml:space="preserve">. </w:t>
+      </w:r>
+      <w:proofErr w:type="spellStart"/>
+      <w:r>
+        <w:rPr>
+          <w:sz w:val="28"/>
+          <w:szCs w:val="28"/>
+        </w:rPr>
+        <w:t>Masalan</w:t>
+      </w:r>
+      <w:proofErr w:type="spellEnd"/>
+      <w:r>
+        <w:rPr>
+          <w:sz w:val="28"/>
+          <w:szCs w:val="28"/>
+        </w:rPr>
+        <w:t xml:space="preserve"> </w:t>
+      </w:r>
+      <w:proofErr w:type="spellStart"/>
+      <w:r>
+        <w:rPr>
+          <w:sz w:val="28"/>
+          <w:szCs w:val="28"/>
+        </w:rPr>
+        <w:t>pastdagi</w:t>
+      </w:r>
+      <w:proofErr w:type="spellEnd"/>
+      <w:r>
+        <w:rPr>
+          <w:sz w:val="28"/>
+          <w:szCs w:val="28"/>
+        </w:rPr>
+        <w:t xml:space="preserve"> </w:t>
+      </w:r>
+      <w:proofErr w:type="spellStart"/>
+      <w:r>
+        <w:rPr>
+          <w:sz w:val="28"/>
+          <w:szCs w:val="28"/>
+        </w:rPr>
+        <w:t>rasmda</w:t>
+      </w:r>
+      <w:proofErr w:type="spellEnd"/>
+      <w:r>
+        <w:rPr>
+          <w:sz w:val="28"/>
+          <w:szCs w:val="28"/>
+        </w:rPr>
+        <w:t xml:space="preserve"> ham </w:t>
+      </w:r>
+      <w:proofErr w:type="spellStart"/>
+      <w:r>
+        <w:rPr>
+          <w:sz w:val="28"/>
+          <w:szCs w:val="28"/>
+        </w:rPr>
+        <w:t>shunday</w:t>
+      </w:r>
+      <w:proofErr w:type="spellEnd"/>
+      <w:r>
+        <w:rPr>
+          <w:sz w:val="28"/>
+          <w:szCs w:val="28"/>
+        </w:rPr>
+        <w:t xml:space="preserve"> </w:t>
+      </w:r>
+      <w:proofErr w:type="spellStart"/>
+      <w:r>
+        <w:rPr>
+          <w:sz w:val="28"/>
+          <w:szCs w:val="28"/>
+        </w:rPr>
+        <w:t>holat</w:t>
+      </w:r>
+      <w:proofErr w:type="spellEnd"/>
+      <w:r>
+        <w:rPr>
+          <w:sz w:val="28"/>
+          <w:szCs w:val="28"/>
+        </w:rPr>
+        <w:t xml:space="preserve"> </w:t>
+      </w:r>
+      <w:proofErr w:type="spellStart"/>
+      <w:r>
+        <w:rPr>
+          <w:sz w:val="28"/>
+          <w:szCs w:val="28"/>
+        </w:rPr>
+        <w:t>ko’rsatilgan</w:t>
+      </w:r>
+      <w:proofErr w:type="spellEnd"/>
+      <w:r>
+        <w:rPr>
+          <w:sz w:val="28"/>
+          <w:szCs w:val="28"/>
+        </w:rPr>
+        <w:t xml:space="preserve">. </w:t>
+      </w:r>
+      <w:r>
+        <w:rPr>
+          <w:b/>
+          <w:sz w:val="28"/>
+          <w:szCs w:val="28"/>
+        </w:rPr>
+        <w:t>Package Foo</w:t>
+      </w:r>
+      <w:r>
+        <w:rPr>
+          <w:sz w:val="28"/>
+          <w:szCs w:val="28"/>
+        </w:rPr>
+        <w:t xml:space="preserve"> </w:t>
+      </w:r>
+      <w:proofErr w:type="spellStart"/>
+      <w:r>
+        <w:rPr>
+          <w:sz w:val="28"/>
+          <w:szCs w:val="28"/>
+        </w:rPr>
+        <w:t>dagi</w:t>
+      </w:r>
+      <w:proofErr w:type="spellEnd"/>
+      <w:r>
+        <w:rPr>
+          <w:sz w:val="28"/>
+          <w:szCs w:val="28"/>
+        </w:rPr>
+        <w:t xml:space="preserve"> </w:t>
+      </w:r>
+      <w:r>
+        <w:rPr>
+          <w:b/>
+          <w:sz w:val="28"/>
+          <w:szCs w:val="28"/>
+        </w:rPr>
+        <w:t>B</w:t>
+      </w:r>
+      <w:r>
+        <w:rPr>
+          <w:sz w:val="28"/>
+          <w:szCs w:val="28"/>
+        </w:rPr>
+        <w:t xml:space="preserve"> class package </w:t>
+      </w:r>
+      <w:proofErr w:type="spellStart"/>
+      <w:r>
+        <w:rPr>
+          <w:sz w:val="28"/>
+          <w:szCs w:val="28"/>
+        </w:rPr>
+        <w:t>ko’rsatilmagan</w:t>
+      </w:r>
+      <w:proofErr w:type="spellEnd"/>
+      <w:r>
+        <w:rPr>
+          <w:sz w:val="28"/>
+          <w:szCs w:val="28"/>
+        </w:rPr>
+        <w:t xml:space="preserve"> </w:t>
+      </w:r>
+      <w:proofErr w:type="gramStart"/>
+      <w:r>
+        <w:rPr>
+          <w:b/>
+          <w:sz w:val="28"/>
+          <w:szCs w:val="28"/>
+        </w:rPr>
+        <w:t>A</w:t>
+      </w:r>
+      <w:proofErr w:type="gramEnd"/>
+      <w:r>
+        <w:rPr>
+          <w:sz w:val="28"/>
+          <w:szCs w:val="28"/>
+        </w:rPr>
+        <w:t xml:space="preserve"> </w:t>
+      </w:r>
+      <w:proofErr w:type="spellStart"/>
+      <w:r>
+        <w:rPr>
+          <w:sz w:val="28"/>
+          <w:szCs w:val="28"/>
+        </w:rPr>
+        <w:t>classga</w:t>
+      </w:r>
+      <w:proofErr w:type="spellEnd"/>
+      <w:r>
+        <w:rPr>
+          <w:sz w:val="28"/>
+          <w:szCs w:val="28"/>
+        </w:rPr>
+        <w:t xml:space="preserve"> </w:t>
+      </w:r>
+      <w:proofErr w:type="spellStart"/>
+      <w:r>
+        <w:rPr>
+          <w:sz w:val="28"/>
+          <w:szCs w:val="28"/>
+        </w:rPr>
+        <w:t>murojaat</w:t>
+      </w:r>
+      <w:proofErr w:type="spellEnd"/>
+      <w:r>
+        <w:rPr>
+          <w:sz w:val="28"/>
+          <w:szCs w:val="28"/>
+        </w:rPr>
+        <w:t xml:space="preserve"> </w:t>
+      </w:r>
+      <w:proofErr w:type="spellStart"/>
+      <w:r>
+        <w:rPr>
+          <w:sz w:val="28"/>
+          <w:szCs w:val="28"/>
+        </w:rPr>
+        <w:t>qil</w:t>
+      </w:r>
+      <w:proofErr w:type="spellEnd"/>
+      <w:r>
+        <w:rPr>
+          <w:sz w:val="28"/>
+          <w:szCs w:val="28"/>
+        </w:rPr>
+        <w:t xml:space="preserve"> </w:t>
+      </w:r>
+      <w:proofErr w:type="spellStart"/>
+      <w:r>
+        <w:rPr>
+          <w:sz w:val="28"/>
+          <w:szCs w:val="28"/>
+        </w:rPr>
+        <w:t>olmaydi</w:t>
+      </w:r>
+      <w:proofErr w:type="spellEnd"/>
+      <w:r>
+        <w:rPr>
+          <w:sz w:val="28"/>
+          <w:szCs w:val="28"/>
+        </w:rPr>
+        <w:t xml:space="preserve">. </w:t>
+      </w:r>
+      <w:proofErr w:type="spellStart"/>
+      <w:r>
+        <w:rPr>
+          <w:sz w:val="28"/>
+          <w:szCs w:val="28"/>
+        </w:rPr>
+        <w:t>Chunki</w:t>
+      </w:r>
+      <w:proofErr w:type="spellEnd"/>
+      <w:r>
+        <w:rPr>
+          <w:sz w:val="28"/>
+          <w:szCs w:val="28"/>
+        </w:rPr>
+        <w:t xml:space="preserve"> </w:t>
+      </w:r>
+      <w:bookmarkStart w:id="0" w:name="_GoBack"/>
+      <w:r>
+        <w:rPr>
+          <w:b/>
+          <w:sz w:val="28"/>
+          <w:szCs w:val="28"/>
+        </w:rPr>
+        <w:t>A</w:t>
+      </w:r>
+      <w:bookmarkEnd w:id="0"/>
+      <w:r>
+        <w:rPr>
+          <w:sz w:val="28"/>
+          <w:szCs w:val="28"/>
+        </w:rPr>
+        <w:t xml:space="preserve"> class </w:t>
+      </w:r>
+      <w:proofErr w:type="spellStart"/>
+      <w:proofErr w:type="gramStart"/>
+      <w:r>
+        <w:rPr>
+          <w:sz w:val="28"/>
+          <w:szCs w:val="28"/>
+        </w:rPr>
+        <w:t>ni</w:t>
+      </w:r>
+      <w:proofErr w:type="spellEnd"/>
+      <w:proofErr w:type="gramEnd"/>
+      <w:r>
+        <w:rPr>
+          <w:sz w:val="28"/>
+          <w:szCs w:val="28"/>
+        </w:rPr>
+        <w:t xml:space="preserve"> package </w:t>
+      </w:r>
+      <w:proofErr w:type="spellStart"/>
+      <w:r>
+        <w:rPr>
+          <w:sz w:val="28"/>
+          <w:szCs w:val="28"/>
+        </w:rPr>
+        <w:t>ko’rsatilmagan</w:t>
+      </w:r>
+      <w:proofErr w:type="spellEnd"/>
+      <w:r>
+        <w:rPr>
+          <w:sz w:val="28"/>
+          <w:szCs w:val="28"/>
+        </w:rPr>
+        <w:t>.</w:t>
+      </w:r>
+    </w:p>
+    <w:p>
+      <w:pPr>
+        <w:jc w:val="center"/>
+        <w:rPr>
+          <w:sz w:val="28"/>
+          <w:szCs w:val="28"/>
+        </w:rPr>
+      </w:pPr>
+      <w:r>
+        <w:rPr>
+          <w:noProof/>
+        </w:rPr>
+        <w:drawing>
+          <wp:inline distT="0" distB="0" distL="0" distR="0" wp14:anchorId="646C9CC3" wp14:editId="00E8130D">
+            <wp:extent cx="5943600" cy="2426335"/>
+            <wp:effectExtent l="0" t="0" r="0" b="0"/>
+            <wp:docPr id="13" name="Рисунок 13"/>
+            <wp:cNvGraphicFramePr>
+              <a:graphicFrameLocks xmlns:a="http://schemas.openxmlformats.org/drawingml/2006/main" noChangeAspect="1"/>
+            </wp:cNvGraphicFramePr>
+            <a:graphic xmlns:a="http://schemas.openxmlformats.org/drawingml/2006/main">
+              <a:graphicData uri="http://schemas.openxmlformats.org/drawingml/2006/picture">
+                <pic:pic xmlns:pic="http://schemas.openxmlformats.org/drawingml/2006/picture">
+                  <pic:nvPicPr>
+                    <pic:cNvPr id="1" name=""/>
+                    <pic:cNvPicPr/>
+                  </pic:nvPicPr>
+                  <pic:blipFill>
+                    <a:blip r:embed="rId13"/>
+                    <a:stretch>
+                      <a:fillRect/>
+                    </a:stretch>
+                  </pic:blipFill>
+                  <pic:spPr>
+                    <a:xfrm>
+                      <a:off x="0" y="0"/>
+                      <a:ext cx="5943600" cy="2426335"/>
+                    </a:xfrm>
+                    <a:prstGeom prst="rect">
+                      <a:avLst/>
+                    </a:prstGeom>
+                  </pic:spPr>
+                </pic:pic>
+              </a:graphicData>
+            </a:graphic>
+          </wp:inline>
+        </w:drawing>
+      </w:r>
+    </w:p>
+    <w:p>
+      <w:pPr>
+        <w:rPr>
+          <w:sz w:val="28"/>
+          <w:szCs w:val="28"/>
+        </w:rPr>
+      </w:pPr>
+    </w:p>
+    <w:p>
+      <w:pPr>
+        <w:rPr>
+          <w:sz w:val="28"/>
+          <w:szCs w:val="28"/>
+        </w:rPr>
+      </w:pPr>
+    </w:p>
+    <w:p>
+      <w:pPr>
+        <w:rPr>
+          <w:sz w:val="28"/>
+          <w:szCs w:val="28"/>
+        </w:rPr>
+      </w:pPr>
+    </w:p>
+    <w:p>
+      <w:r>
+        <w:rPr>
+          <w:noProof/>
+        </w:rPr>
+        <w:drawing>
+          <wp:inline distT="0" distB="0" distL="0" distR="0" wp14:anchorId="661DD471" wp14:editId="216BDEBA">
+            <wp:extent cx="5943600" cy="2813685"/>
+            <wp:effectExtent l="0" t="0" r="0" b="5715"/>
+            <wp:docPr id="5" name="Рисунок 5"/>
+            <wp:cNvGraphicFramePr>
+              <a:graphicFrameLocks xmlns:a="http://schemas.openxmlformats.org/drawingml/2006/main" noChangeAspect="1"/>
+            </wp:cNvGraphicFramePr>
+            <a:graphic xmlns:a="http://schemas.openxmlformats.org/drawingml/2006/main">
+              <a:graphicData uri="http://schemas.openxmlformats.org/drawingml/2006/picture">
+                <pic:pic xmlns:pic="http://schemas.openxmlformats.org/drawingml/2006/picture">
+                  <pic:nvPicPr>
+                    <pic:cNvPr id="1" name=""/>
+                    <pic:cNvPicPr/>
+                  </pic:nvPicPr>
+                  <pic:blipFill>
+                    <a:blip r:embed="rId14"/>
+                    <a:stretch>
+                      <a:fillRect/>
+                    </a:stretch>
+                  </pic:blipFill>
+                  <pic:spPr>
+                    <a:xfrm>
+                      <a:off x="0" y="0"/>
+                      <a:ext cx="5943600" cy="2813685"/>
+                    </a:xfrm>
+                    <a:prstGeom prst="rect">
+                      <a:avLst/>
+                    </a:prstGeom>
+                  </pic:spPr>
+                </pic:pic>
+              </a:graphicData>
+            </a:graphic>
+          </wp:inline>
+        </w:drawing>
+      </w:r>
+    </w:p>
+    <w:p/>
+    <w:p>
+      <w:r>
+        <w:rPr>
+          <w:noProof/>
+        </w:rPr>
+        <w:lastRenderedPageBreak/>
+        <w:drawing>
+          <wp:inline distT="0" distB="0" distL="0" distR="0" wp14:anchorId="424C39B8" wp14:editId="014F31DF">
+            <wp:extent cx="5943600" cy="3792220"/>
+            <wp:effectExtent l="0" t="0" r="0" b="0"/>
+            <wp:docPr id="9" name="Рисунок 9"/>
+            <wp:cNvGraphicFramePr>
+              <a:graphicFrameLocks xmlns:a="http://schemas.openxmlformats.org/drawingml/2006/main" noChangeAspect="1"/>
+            </wp:cNvGraphicFramePr>
+            <a:graphic xmlns:a="http://schemas.openxmlformats.org/drawingml/2006/main">
+              <a:graphicData uri="http://schemas.openxmlformats.org/drawingml/2006/picture">
+                <pic:pic xmlns:pic="http://schemas.openxmlformats.org/drawingml/2006/picture">
+                  <pic:nvPicPr>
+                    <pic:cNvPr id="1" name=""/>
+                    <pic:cNvPicPr/>
+                  </pic:nvPicPr>
+                  <pic:blipFill>
+                    <a:blip r:embed="rId15"/>
+                    <a:stretch>
+                      <a:fillRect/>
+                    </a:stretch>
+                  </pic:blipFill>
+                  <pic:spPr>
+                    <a:xfrm>
+                      <a:off x="0" y="0"/>
                       <a:ext cx="5943600" cy="3792220"/>
                     </a:xfrm>
                     <a:prstGeom prst="rect">
@@ -1528,7 +3762,7 @@
                     <pic:cNvPicPr/>
                   </pic:nvPicPr>
                   <pic:blipFill>
-                    <a:blip r:embed="rId13"/>
+                    <a:blip r:embed="rId16"/>
                     <a:stretch>
                       <a:fillRect/>
                     </a:stretch>

--- a/packages.docx
+++ b/packages.docx
@@ -5146,8 +5146,6 @@
           <w:szCs w:val="28"/>
         </w:rPr>
       </w:pPr>
-      <w:bookmarkStart w:id="0" w:name="_GoBack"/>
-      <w:bookmarkEnd w:id="0"/>
       <w:proofErr w:type="spellStart"/>
       <w:r>
         <w:rPr>
@@ -5202,7 +5200,22 @@
           <w:sz w:val="28"/>
           <w:szCs w:val="28"/>
         </w:rPr>
-        <w:t xml:space="preserve"> p1_1 </w:t>
+        <w:t xml:space="preserve"> </w:t>
+      </w:r>
+      <w:r>
+        <w:rPr>
+          <w:b/>
+          <w:sz w:val="28"/>
+          <w:szCs w:val="28"/>
+        </w:rPr>
+        <w:t>p1_1</w:t>
+      </w:r>
+      <w:r>
+        <w:rPr>
+          <w:sz w:val="28"/>
+          <w:szCs w:val="28"/>
+        </w:rPr>
+        <w:t xml:space="preserve"> </w:t>
       </w:r>
       <w:proofErr w:type="spellStart"/>
       <w:r>
@@ -5218,8 +5231,25 @@
           <w:sz w:val="28"/>
           <w:szCs w:val="28"/>
         </w:rPr>
-        <w:t xml:space="preserve"> Two.java </w:t>
-      </w:r>
+        <w:t xml:space="preserve"> </w:t>
+      </w:r>
+      <w:bookmarkStart w:id="0" w:name="_GoBack"/>
+      <w:r>
+        <w:rPr>
+          <w:b/>
+          <w:sz w:val="28"/>
+          <w:szCs w:val="28"/>
+        </w:rPr>
+        <w:t>Two.java</w:t>
+      </w:r>
+      <w:r>
+        <w:rPr>
+          <w:sz w:val="28"/>
+          <w:szCs w:val="28"/>
+        </w:rPr>
+        <w:t xml:space="preserve"> </w:t>
+      </w:r>
+      <w:bookmarkEnd w:id="0"/>
       <w:proofErr w:type="spellStart"/>
       <w:r>
         <w:rPr>
@@ -6194,7 +6224,7 @@
 </file>
 
 <file path=customXml/itemProps1.xml><?xml version="1.0" encoding="utf-8"?>
-<ds:datastoreItem xmlns:ds="http://schemas.openxmlformats.org/officeDocument/2006/customXml" ds:itemID="{2B937A66-7376-4CF5-9FA7-DD1CE4AB742B}">
+<ds:datastoreItem xmlns:ds="http://schemas.openxmlformats.org/officeDocument/2006/customXml" ds:itemID="{DC6C1F23-B332-40A5-91AE-FD98DD339898}">
   <ds:schemaRefs>
     <ds:schemaRef ds:uri="http://schemas.openxmlformats.org/officeDocument/2006/bibliography"/>
   </ds:schemaRefs>

--- a/packages.docx
+++ b/packages.docx
@@ -5233,7 +5233,6 @@
         </w:rPr>
         <w:t xml:space="preserve"> </w:t>
       </w:r>
-      <w:bookmarkStart w:id="0" w:name="_GoBack"/>
       <w:r>
         <w:rPr>
           <w:b/>
@@ -5249,7 +5248,6 @@
         </w:rPr>
         <w:t xml:space="preserve"> </w:t>
       </w:r>
-      <w:bookmarkEnd w:id="0"/>
       <w:proofErr w:type="spellStart"/>
       <w:r>
         <w:rPr>
@@ -5508,6 +5506,325 @@
           <w:szCs w:val="28"/>
         </w:rPr>
       </w:pPr>
+    </w:p>
+    <w:p>
+      <w:pPr>
+        <w:rPr>
+          <w:sz w:val="28"/>
+          <w:szCs w:val="28"/>
+        </w:rPr>
+      </w:pPr>
+    </w:p>
+    <w:p>
+      <w:pPr>
+        <w:rPr>
+          <w:sz w:val="28"/>
+          <w:szCs w:val="28"/>
+        </w:rPr>
+      </w:pPr>
+    </w:p>
+    <w:p>
+      <w:pPr>
+        <w:rPr>
+          <w:sz w:val="28"/>
+          <w:szCs w:val="28"/>
+        </w:rPr>
+      </w:pPr>
+    </w:p>
+    <w:p>
+      <w:pPr>
+        <w:rPr>
+          <w:sz w:val="28"/>
+          <w:szCs w:val="28"/>
+        </w:rPr>
+      </w:pPr>
+    </w:p>
+    <w:p>
+      <w:pPr>
+        <w:rPr>
+          <w:sz w:val="28"/>
+          <w:szCs w:val="28"/>
+        </w:rPr>
+      </w:pPr>
+    </w:p>
+    <w:p>
+      <w:pPr>
+        <w:rPr>
+          <w:sz w:val="28"/>
+          <w:szCs w:val="28"/>
+        </w:rPr>
+      </w:pPr>
+    </w:p>
+    <w:p>
+      <w:pPr>
+        <w:rPr>
+          <w:sz w:val="28"/>
+          <w:szCs w:val="28"/>
+        </w:rPr>
+      </w:pPr>
+    </w:p>
+    <w:p>
+      <w:pPr>
+        <w:rPr>
+          <w:sz w:val="28"/>
+          <w:szCs w:val="28"/>
+        </w:rPr>
+      </w:pPr>
+    </w:p>
+    <w:p>
+      <w:pPr>
+        <w:rPr>
+          <w:sz w:val="28"/>
+        </w:rPr>
+      </w:pPr>
+    </w:p>
+    <w:p>
+      <w:pPr>
+        <w:rPr>
+          <w:noProof/>
+        </w:rPr>
+      </w:pPr>
+      <w:r>
+        <w:rPr>
+          <w:noProof/>
+        </w:rPr>
+        <w:t xml:space="preserve"> </w:t>
+      </w:r>
+      <w:r>
+        <w:rPr>
+          <w:noProof/>
+        </w:rPr>
+        <w:drawing>
+          <wp:inline distT="0" distB="0" distL="0" distR="0" wp14:anchorId="1327A667" wp14:editId="732781D3">
+            <wp:extent cx="5943600" cy="3973195"/>
+            <wp:effectExtent l="0" t="0" r="0" b="8255"/>
+            <wp:docPr id="19" name="Рисунок 19"/>
+            <wp:cNvGraphicFramePr>
+              <a:graphicFrameLocks xmlns:a="http://schemas.openxmlformats.org/drawingml/2006/main" noChangeAspect="1"/>
+            </wp:cNvGraphicFramePr>
+            <a:graphic xmlns:a="http://schemas.openxmlformats.org/drawingml/2006/main">
+              <a:graphicData uri="http://schemas.openxmlformats.org/drawingml/2006/picture">
+                <pic:pic xmlns:pic="http://schemas.openxmlformats.org/drawingml/2006/picture">
+                  <pic:nvPicPr>
+                    <pic:cNvPr id="1" name=""/>
+                    <pic:cNvPicPr/>
+                  </pic:nvPicPr>
+                  <pic:blipFill>
+                    <a:blip r:embed="rId22"/>
+                    <a:stretch>
+                      <a:fillRect/>
+                    </a:stretch>
+                  </pic:blipFill>
+                  <pic:spPr>
+                    <a:xfrm>
+                      <a:off x="0" y="0"/>
+                      <a:ext cx="5943600" cy="3973195"/>
+                    </a:xfrm>
+                    <a:prstGeom prst="rect">
+                      <a:avLst/>
+                    </a:prstGeom>
+                  </pic:spPr>
+                </pic:pic>
+              </a:graphicData>
+            </a:graphic>
+          </wp:inline>
+        </w:drawing>
+      </w:r>
+    </w:p>
+    <w:p>
+      <w:pPr>
+        <w:rPr>
+          <w:noProof/>
+        </w:rPr>
+      </w:pPr>
+    </w:p>
+    <w:p>
+      <w:pPr>
+        <w:rPr>
+          <w:sz w:val="28"/>
+        </w:rPr>
+      </w:pPr>
+      <w:r>
+        <w:rPr>
+          <w:noProof/>
+        </w:rPr>
+        <w:lastRenderedPageBreak/>
+        <w:drawing>
+          <wp:inline distT="0" distB="0" distL="0" distR="0" wp14:anchorId="4DAC75A3" wp14:editId="6C29BCF6">
+            <wp:extent cx="5943600" cy="5627370"/>
+            <wp:effectExtent l="0" t="0" r="0" b="0"/>
+            <wp:docPr id="20" name="Рисунок 20"/>
+            <wp:cNvGraphicFramePr>
+              <a:graphicFrameLocks xmlns:a="http://schemas.openxmlformats.org/drawingml/2006/main" noChangeAspect="1"/>
+            </wp:cNvGraphicFramePr>
+            <a:graphic xmlns:a="http://schemas.openxmlformats.org/drawingml/2006/main">
+              <a:graphicData uri="http://schemas.openxmlformats.org/drawingml/2006/picture">
+                <pic:pic xmlns:pic="http://schemas.openxmlformats.org/drawingml/2006/picture">
+                  <pic:nvPicPr>
+                    <pic:cNvPr id="1" name=""/>
+                    <pic:cNvPicPr/>
+                  </pic:nvPicPr>
+                  <pic:blipFill>
+                    <a:blip r:embed="rId23"/>
+                    <a:stretch>
+                      <a:fillRect/>
+                    </a:stretch>
+                  </pic:blipFill>
+                  <pic:spPr>
+                    <a:xfrm>
+                      <a:off x="0" y="0"/>
+                      <a:ext cx="5943600" cy="5627370"/>
+                    </a:xfrm>
+                    <a:prstGeom prst="rect">
+                      <a:avLst/>
+                    </a:prstGeom>
+                  </pic:spPr>
+                </pic:pic>
+              </a:graphicData>
+            </a:graphic>
+          </wp:inline>
+        </w:drawing>
+      </w:r>
+    </w:p>
+    <w:p>
+      <w:pPr>
+        <w:rPr>
+          <w:sz w:val="28"/>
+        </w:rPr>
+      </w:pPr>
+    </w:p>
+    <w:p>
+      <w:pPr>
+        <w:rPr>
+          <w:sz w:val="28"/>
+        </w:rPr>
+      </w:pPr>
+    </w:p>
+    <w:p>
+      <w:pPr>
+        <w:rPr>
+          <w:sz w:val="28"/>
+        </w:rPr>
+      </w:pPr>
+      <w:r>
+        <w:rPr>
+          <w:noProof/>
+        </w:rPr>
+        <w:lastRenderedPageBreak/>
+        <w:drawing>
+          <wp:inline distT="0" distB="0" distL="0" distR="0" wp14:anchorId="184325E7" wp14:editId="6311BE32">
+            <wp:extent cx="5943600" cy="5920105"/>
+            <wp:effectExtent l="0" t="0" r="0" b="4445"/>
+            <wp:docPr id="5" name="Рисунок 5"/>
+            <wp:cNvGraphicFramePr>
+              <a:graphicFrameLocks xmlns:a="http://schemas.openxmlformats.org/drawingml/2006/main" noChangeAspect="1"/>
+            </wp:cNvGraphicFramePr>
+            <a:graphic xmlns:a="http://schemas.openxmlformats.org/drawingml/2006/main">
+              <a:graphicData uri="http://schemas.openxmlformats.org/drawingml/2006/picture">
+                <pic:pic xmlns:pic="http://schemas.openxmlformats.org/drawingml/2006/picture">
+                  <pic:nvPicPr>
+                    <pic:cNvPr id="1" name=""/>
+                    <pic:cNvPicPr/>
+                  </pic:nvPicPr>
+                  <pic:blipFill>
+                    <a:blip r:embed="rId24"/>
+                    <a:stretch>
+                      <a:fillRect/>
+                    </a:stretch>
+                  </pic:blipFill>
+                  <pic:spPr>
+                    <a:xfrm>
+                      <a:off x="0" y="0"/>
+                      <a:ext cx="5943600" cy="5920105"/>
+                    </a:xfrm>
+                    <a:prstGeom prst="rect">
+                      <a:avLst/>
+                    </a:prstGeom>
+                  </pic:spPr>
+                </pic:pic>
+              </a:graphicData>
+            </a:graphic>
+          </wp:inline>
+        </w:drawing>
+      </w:r>
+    </w:p>
+    <w:p>
+      <w:pPr>
+        <w:rPr>
+          <w:sz w:val="28"/>
+        </w:rPr>
+      </w:pPr>
+    </w:p>
+    <w:p>
+      <w:pPr>
+        <w:rPr>
+          <w:sz w:val="28"/>
+        </w:rPr>
+      </w:pPr>
+      <w:r>
+        <w:rPr>
+          <w:sz w:val="28"/>
+        </w:rPr>
+        <w:br w:type="page"/>
+      </w:r>
+    </w:p>
+    <w:p>
+      <w:pPr>
+        <w:rPr>
+          <w:sz w:val="28"/>
+        </w:rPr>
+      </w:pPr>
+      <w:r>
+        <w:rPr>
+          <w:noProof/>
+        </w:rPr>
+        <w:lastRenderedPageBreak/>
+        <w:drawing>
+          <wp:inline distT="0" distB="0" distL="0" distR="0" wp14:anchorId="3ABA759B" wp14:editId="1E3E954D">
+            <wp:extent cx="5943600" cy="4566285"/>
+            <wp:effectExtent l="0" t="0" r="0" b="5715"/>
+            <wp:docPr id="21" name="Рисунок 21"/>
+            <wp:cNvGraphicFramePr>
+              <a:graphicFrameLocks xmlns:a="http://schemas.openxmlformats.org/drawingml/2006/main" noChangeAspect="1"/>
+            </wp:cNvGraphicFramePr>
+            <a:graphic xmlns:a="http://schemas.openxmlformats.org/drawingml/2006/main">
+              <a:graphicData uri="http://schemas.openxmlformats.org/drawingml/2006/picture">
+                <pic:pic xmlns:pic="http://schemas.openxmlformats.org/drawingml/2006/picture">
+                  <pic:nvPicPr>
+                    <pic:cNvPr id="1" name=""/>
+                    <pic:cNvPicPr/>
+                  </pic:nvPicPr>
+                  <pic:blipFill>
+                    <a:blip r:embed="rId25"/>
+                    <a:stretch>
+                      <a:fillRect/>
+                    </a:stretch>
+                  </pic:blipFill>
+                  <pic:spPr>
+                    <a:xfrm>
+                      <a:off x="0" y="0"/>
+                      <a:ext cx="5943600" cy="4566285"/>
+                    </a:xfrm>
+                    <a:prstGeom prst="rect">
+                      <a:avLst/>
+                    </a:prstGeom>
+                  </pic:spPr>
+                </pic:pic>
+              </a:graphicData>
+            </a:graphic>
+          </wp:inline>
+        </w:drawing>
+      </w:r>
+    </w:p>
+    <w:p>
+      <w:pPr>
+        <w:rPr>
+          <w:sz w:val="28"/>
+          <w:szCs w:val="28"/>
+        </w:rPr>
+      </w:pPr>
+      <w:bookmarkStart w:id="0" w:name="_GoBack"/>
+      <w:bookmarkEnd w:id="0"/>
     </w:p>
     <w:sectPr>
       <w:pgSz w:w="12240" w:h="15840"/>
@@ -6224,7 +6541,7 @@
 </file>
 
 <file path=customXml/itemProps1.xml><?xml version="1.0" encoding="utf-8"?>
-<ds:datastoreItem xmlns:ds="http://schemas.openxmlformats.org/officeDocument/2006/customXml" ds:itemID="{DC6C1F23-B332-40A5-91AE-FD98DD339898}">
+<ds:datastoreItem xmlns:ds="http://schemas.openxmlformats.org/officeDocument/2006/customXml" ds:itemID="{E9368F3A-A914-4342-9832-F999DA6C0137}">
   <ds:schemaRefs>
     <ds:schemaRef ds:uri="http://schemas.openxmlformats.org/officeDocument/2006/bibliography"/>
   </ds:schemaRefs>

--- a/packages.docx
+++ b/packages.docx
@@ -5823,8 +5823,1624 @@
           <w:szCs w:val="28"/>
         </w:rPr>
       </w:pPr>
+    </w:p>
+    <w:p>
+      <w:pPr>
+        <w:rPr>
+          <w:sz w:val="28"/>
+          <w:szCs w:val="28"/>
+        </w:rPr>
+      </w:pPr>
+    </w:p>
+    <w:p>
+      <w:pPr>
+        <w:rPr>
+          <w:sz w:val="28"/>
+          <w:szCs w:val="28"/>
+        </w:rPr>
+      </w:pPr>
+    </w:p>
+    <w:p>
+      <w:pPr>
+        <w:rPr>
+          <w:sz w:val="28"/>
+          <w:szCs w:val="28"/>
+        </w:rPr>
+      </w:pPr>
+    </w:p>
+    <w:p>
+      <w:pPr>
+        <w:rPr>
+          <w:sz w:val="28"/>
+          <w:szCs w:val="28"/>
+        </w:rPr>
+      </w:pPr>
+    </w:p>
+    <w:p>
+      <w:pPr>
+        <w:rPr>
+          <w:sz w:val="28"/>
+          <w:szCs w:val="28"/>
+        </w:rPr>
+      </w:pPr>
+    </w:p>
+    <w:p>
+      <w:pPr>
+        <w:rPr>
+          <w:sz w:val="28"/>
+          <w:szCs w:val="28"/>
+        </w:rPr>
+      </w:pPr>
+    </w:p>
+    <w:p>
+      <w:pPr>
+        <w:rPr>
+          <w:sz w:val="28"/>
+          <w:szCs w:val="28"/>
+        </w:rPr>
+      </w:pPr>
+    </w:p>
+    <w:p>
+      <w:pPr>
+        <w:rPr>
+          <w:sz w:val="28"/>
+          <w:szCs w:val="28"/>
+        </w:rPr>
+      </w:pPr>
+    </w:p>
+    <w:p>
+      <w:pPr>
+        <w:rPr>
+          <w:sz w:val="28"/>
+          <w:szCs w:val="28"/>
+        </w:rPr>
+      </w:pPr>
+    </w:p>
+    <w:p>
+      <w:pPr>
+        <w:rPr>
+          <w:sz w:val="28"/>
+          <w:szCs w:val="28"/>
+        </w:rPr>
+      </w:pPr>
+      <w:r>
+        <w:rPr>
+          <w:sz w:val="28"/>
+          <w:szCs w:val="28"/>
+        </w:rPr>
+        <w:lastRenderedPageBreak/>
+        <w:tab/>
+      </w:r>
+      <w:proofErr w:type="spellStart"/>
+      <w:r>
+        <w:rPr>
+          <w:sz w:val="28"/>
+          <w:szCs w:val="28"/>
+        </w:rPr>
+        <w:t>Pastdagi</w:t>
+      </w:r>
+      <w:proofErr w:type="spellEnd"/>
+      <w:r>
+        <w:rPr>
+          <w:sz w:val="28"/>
+          <w:szCs w:val="28"/>
+        </w:rPr>
+        <w:t xml:space="preserve"> </w:t>
+      </w:r>
+      <w:proofErr w:type="spellStart"/>
+      <w:r>
+        <w:rPr>
+          <w:sz w:val="28"/>
+          <w:szCs w:val="28"/>
+        </w:rPr>
+        <w:t>misolda</w:t>
+      </w:r>
+      <w:proofErr w:type="spellEnd"/>
+      <w:r>
+        <w:rPr>
+          <w:sz w:val="28"/>
+          <w:szCs w:val="28"/>
+        </w:rPr>
+        <w:t xml:space="preserve"> </w:t>
+      </w:r>
+      <w:r>
+        <w:rPr>
+          <w:b/>
+          <w:sz w:val="28"/>
+          <w:szCs w:val="28"/>
+        </w:rPr>
+        <w:t>1-</w:t>
+      </w:r>
+      <w:r>
+        <w:rPr>
+          <w:sz w:val="28"/>
+          <w:szCs w:val="28"/>
+        </w:rPr>
+        <w:t xml:space="preserve">holatda </w:t>
+      </w:r>
+      <w:proofErr w:type="spellStart"/>
+      <w:r>
+        <w:rPr>
+          <w:sz w:val="28"/>
+          <w:szCs w:val="28"/>
+        </w:rPr>
+        <w:t>xatolik</w:t>
+      </w:r>
+      <w:proofErr w:type="spellEnd"/>
+      <w:r>
+        <w:rPr>
+          <w:sz w:val="28"/>
+          <w:szCs w:val="28"/>
+        </w:rPr>
+        <w:t xml:space="preserve"> </w:t>
+      </w:r>
+      <w:proofErr w:type="spellStart"/>
+      <w:r>
+        <w:rPr>
+          <w:sz w:val="28"/>
+          <w:szCs w:val="28"/>
+        </w:rPr>
+        <w:t>chiqishiga</w:t>
+      </w:r>
+      <w:proofErr w:type="spellEnd"/>
+      <w:r>
+        <w:rPr>
+          <w:sz w:val="28"/>
+          <w:szCs w:val="28"/>
+        </w:rPr>
+        <w:t xml:space="preserve"> </w:t>
+      </w:r>
+      <w:proofErr w:type="spellStart"/>
+      <w:r>
+        <w:rPr>
+          <w:sz w:val="28"/>
+          <w:szCs w:val="28"/>
+        </w:rPr>
+        <w:t>sabab</w:t>
+      </w:r>
+      <w:proofErr w:type="spellEnd"/>
+      <w:r>
+        <w:rPr>
+          <w:sz w:val="28"/>
+          <w:szCs w:val="28"/>
+        </w:rPr>
+        <w:t xml:space="preserve">, </w:t>
+      </w:r>
+      <w:r>
+        <w:rPr>
+          <w:b/>
+          <w:sz w:val="28"/>
+          <w:szCs w:val="28"/>
+        </w:rPr>
+        <w:t>p1</w:t>
+      </w:r>
+      <w:r>
+        <w:rPr>
+          <w:sz w:val="28"/>
+          <w:szCs w:val="28"/>
+        </w:rPr>
+        <w:t xml:space="preserve"> </w:t>
+      </w:r>
+      <w:proofErr w:type="spellStart"/>
+      <w:proofErr w:type="gramStart"/>
+      <w:r>
+        <w:rPr>
+          <w:sz w:val="28"/>
+          <w:szCs w:val="28"/>
+        </w:rPr>
+        <w:t>va</w:t>
+      </w:r>
+      <w:proofErr w:type="spellEnd"/>
+      <w:proofErr w:type="gramEnd"/>
+      <w:r>
+        <w:rPr>
+          <w:sz w:val="28"/>
+          <w:szCs w:val="28"/>
+        </w:rPr>
+        <w:t xml:space="preserve"> </w:t>
+      </w:r>
+      <w:r>
+        <w:rPr>
+          <w:b/>
+          <w:sz w:val="28"/>
+          <w:szCs w:val="28"/>
+        </w:rPr>
+        <w:t>p2</w:t>
+      </w:r>
+      <w:r>
+        <w:rPr>
+          <w:sz w:val="28"/>
+          <w:szCs w:val="28"/>
+        </w:rPr>
+        <w:t xml:space="preserve"> package </w:t>
+      </w:r>
+      <w:proofErr w:type="spellStart"/>
+      <w:r>
+        <w:rPr>
+          <w:sz w:val="28"/>
+          <w:szCs w:val="28"/>
+        </w:rPr>
+        <w:t>lardan</w:t>
+      </w:r>
+      <w:proofErr w:type="spellEnd"/>
+      <w:r>
+        <w:rPr>
+          <w:sz w:val="28"/>
+          <w:szCs w:val="28"/>
+        </w:rPr>
+        <w:t xml:space="preserve"> </w:t>
+      </w:r>
+      <w:proofErr w:type="spellStart"/>
+      <w:r>
+        <w:rPr>
+          <w:sz w:val="28"/>
+          <w:szCs w:val="28"/>
+        </w:rPr>
+        <w:t>bir</w:t>
+      </w:r>
+      <w:proofErr w:type="spellEnd"/>
+      <w:r>
+        <w:rPr>
+          <w:sz w:val="28"/>
+          <w:szCs w:val="28"/>
+        </w:rPr>
+        <w:t xml:space="preserve"> </w:t>
+      </w:r>
+      <w:proofErr w:type="spellStart"/>
+      <w:r>
+        <w:rPr>
+          <w:sz w:val="28"/>
+          <w:szCs w:val="28"/>
+        </w:rPr>
+        <w:t>xil</w:t>
+      </w:r>
+      <w:proofErr w:type="spellEnd"/>
+      <w:r>
+        <w:rPr>
+          <w:sz w:val="28"/>
+          <w:szCs w:val="28"/>
+        </w:rPr>
+        <w:t xml:space="preserve"> </w:t>
+      </w:r>
+      <w:r>
+        <w:rPr>
+          <w:b/>
+          <w:sz w:val="28"/>
+          <w:szCs w:val="28"/>
+        </w:rPr>
+        <w:t>A</w:t>
+      </w:r>
+      <w:r>
+        <w:rPr>
+          <w:sz w:val="28"/>
+          <w:szCs w:val="28"/>
+        </w:rPr>
+        <w:t xml:space="preserve"> </w:t>
+      </w:r>
+      <w:proofErr w:type="spellStart"/>
+      <w:r>
+        <w:rPr>
+          <w:sz w:val="28"/>
+          <w:szCs w:val="28"/>
+        </w:rPr>
+        <w:t>nomli</w:t>
+      </w:r>
+      <w:proofErr w:type="spellEnd"/>
+      <w:r>
+        <w:rPr>
+          <w:sz w:val="28"/>
+          <w:szCs w:val="28"/>
+        </w:rPr>
+        <w:t xml:space="preserve"> class </w:t>
+      </w:r>
+      <w:proofErr w:type="spellStart"/>
+      <w:r>
+        <w:rPr>
+          <w:sz w:val="28"/>
+          <w:szCs w:val="28"/>
+        </w:rPr>
+        <w:t>chaqirilyapti</w:t>
+      </w:r>
+      <w:proofErr w:type="spellEnd"/>
+      <w:r>
+        <w:rPr>
+          <w:sz w:val="28"/>
+          <w:szCs w:val="28"/>
+        </w:rPr>
+        <w:t xml:space="preserve">. </w:t>
+      </w:r>
+      <w:r>
+        <w:rPr>
+          <w:b/>
+          <w:sz w:val="28"/>
+          <w:szCs w:val="28"/>
+        </w:rPr>
+        <w:t>B</w:t>
+      </w:r>
+      <w:r>
+        <w:rPr>
+          <w:sz w:val="28"/>
+          <w:szCs w:val="28"/>
+        </w:rPr>
+        <w:t xml:space="preserve"> class </w:t>
+      </w:r>
+      <w:proofErr w:type="spellStart"/>
+      <w:r>
+        <w:rPr>
+          <w:sz w:val="28"/>
+          <w:szCs w:val="28"/>
+        </w:rPr>
+        <w:t>esa</w:t>
+      </w:r>
+      <w:proofErr w:type="spellEnd"/>
+      <w:r>
+        <w:rPr>
+          <w:sz w:val="28"/>
+          <w:szCs w:val="28"/>
+        </w:rPr>
+        <w:t xml:space="preserve"> </w:t>
+      </w:r>
+      <w:proofErr w:type="spellStart"/>
+      <w:r>
+        <w:rPr>
+          <w:sz w:val="28"/>
+          <w:szCs w:val="28"/>
+        </w:rPr>
+        <w:t>bilmaydi</w:t>
+      </w:r>
+      <w:proofErr w:type="spellEnd"/>
+      <w:r>
+        <w:rPr>
+          <w:sz w:val="28"/>
+          <w:szCs w:val="28"/>
+        </w:rPr>
+        <w:t xml:space="preserve"> </w:t>
+      </w:r>
+      <w:proofErr w:type="spellStart"/>
+      <w:r>
+        <w:rPr>
+          <w:sz w:val="28"/>
+          <w:szCs w:val="28"/>
+        </w:rPr>
+        <w:t>qaysi</w:t>
+      </w:r>
+      <w:proofErr w:type="spellEnd"/>
+      <w:r>
+        <w:rPr>
+          <w:sz w:val="28"/>
+          <w:szCs w:val="28"/>
+        </w:rPr>
+        <w:t xml:space="preserve"> </w:t>
+      </w:r>
+      <w:proofErr w:type="spellStart"/>
+      <w:r>
+        <w:rPr>
+          <w:sz w:val="28"/>
+          <w:szCs w:val="28"/>
+        </w:rPr>
+        <w:t>packagedagi</w:t>
+      </w:r>
+      <w:proofErr w:type="spellEnd"/>
+      <w:r>
+        <w:rPr>
+          <w:sz w:val="28"/>
+          <w:szCs w:val="28"/>
+        </w:rPr>
+        <w:t xml:space="preserve"> </w:t>
+      </w:r>
+      <w:r>
+        <w:rPr>
+          <w:b/>
+          <w:sz w:val="28"/>
+          <w:szCs w:val="28"/>
+        </w:rPr>
+        <w:t>A</w:t>
+      </w:r>
+      <w:r>
+        <w:rPr>
+          <w:sz w:val="28"/>
+          <w:szCs w:val="28"/>
+        </w:rPr>
+        <w:t xml:space="preserve"> class </w:t>
+      </w:r>
+      <w:proofErr w:type="spellStart"/>
+      <w:proofErr w:type="gramStart"/>
+      <w:r>
+        <w:rPr>
+          <w:sz w:val="28"/>
+          <w:szCs w:val="28"/>
+        </w:rPr>
+        <w:t>ni</w:t>
+      </w:r>
+      <w:proofErr w:type="spellEnd"/>
+      <w:proofErr w:type="gramEnd"/>
+      <w:r>
+        <w:rPr>
+          <w:sz w:val="28"/>
+          <w:szCs w:val="28"/>
+        </w:rPr>
+        <w:t xml:space="preserve"> </w:t>
+      </w:r>
+      <w:proofErr w:type="spellStart"/>
+      <w:r>
+        <w:rPr>
+          <w:sz w:val="28"/>
+          <w:szCs w:val="28"/>
+        </w:rPr>
+        <w:t>olishni</w:t>
+      </w:r>
+      <w:proofErr w:type="spellEnd"/>
+      <w:r>
+        <w:rPr>
+          <w:sz w:val="28"/>
+          <w:szCs w:val="28"/>
+        </w:rPr>
+        <w:t xml:space="preserve">. </w:t>
+      </w:r>
+      <w:r>
+        <w:rPr>
+          <w:b/>
+          <w:sz w:val="28"/>
+          <w:szCs w:val="28"/>
+        </w:rPr>
+        <w:t>2</w:t>
+      </w:r>
+      <w:r>
+        <w:rPr>
+          <w:sz w:val="28"/>
+          <w:szCs w:val="28"/>
+        </w:rPr>
+        <w:t xml:space="preserve">-holatda </w:t>
+      </w:r>
+      <w:proofErr w:type="spellStart"/>
+      <w:r>
+        <w:rPr>
+          <w:sz w:val="28"/>
+          <w:szCs w:val="28"/>
+        </w:rPr>
+        <w:t>esa</w:t>
+      </w:r>
+      <w:proofErr w:type="spellEnd"/>
+      <w:r>
+        <w:rPr>
+          <w:sz w:val="28"/>
+          <w:szCs w:val="28"/>
+        </w:rPr>
+        <w:t xml:space="preserve"> </w:t>
+      </w:r>
+      <w:r>
+        <w:rPr>
+          <w:b/>
+          <w:sz w:val="28"/>
+          <w:szCs w:val="28"/>
+        </w:rPr>
+        <w:t>p1</w:t>
+      </w:r>
+      <w:r>
+        <w:rPr>
+          <w:sz w:val="28"/>
+          <w:szCs w:val="28"/>
+        </w:rPr>
+        <w:t xml:space="preserve"> </w:t>
+      </w:r>
+      <w:proofErr w:type="spellStart"/>
+      <w:proofErr w:type="gramStart"/>
+      <w:r>
+        <w:rPr>
+          <w:sz w:val="28"/>
+          <w:szCs w:val="28"/>
+        </w:rPr>
+        <w:t>va</w:t>
+      </w:r>
+      <w:proofErr w:type="spellEnd"/>
+      <w:proofErr w:type="gramEnd"/>
+      <w:r>
+        <w:rPr>
+          <w:sz w:val="28"/>
+          <w:szCs w:val="28"/>
+        </w:rPr>
+        <w:t xml:space="preserve"> </w:t>
+      </w:r>
+      <w:r>
+        <w:rPr>
+          <w:b/>
+          <w:sz w:val="28"/>
+          <w:szCs w:val="28"/>
+        </w:rPr>
+        <w:t>p2</w:t>
+      </w:r>
+      <w:r>
+        <w:rPr>
+          <w:sz w:val="28"/>
+          <w:szCs w:val="28"/>
+        </w:rPr>
+        <w:t xml:space="preserve"> package </w:t>
+      </w:r>
+      <w:proofErr w:type="spellStart"/>
+      <w:r>
+        <w:rPr>
+          <w:sz w:val="28"/>
+          <w:szCs w:val="28"/>
+        </w:rPr>
+        <w:t>lardagi</w:t>
+      </w:r>
+      <w:proofErr w:type="spellEnd"/>
+      <w:r>
+        <w:rPr>
+          <w:sz w:val="28"/>
+          <w:szCs w:val="28"/>
+        </w:rPr>
+        <w:t xml:space="preserve"> </w:t>
+      </w:r>
+      <w:proofErr w:type="spellStart"/>
+      <w:r>
+        <w:rPr>
+          <w:sz w:val="28"/>
+          <w:szCs w:val="28"/>
+        </w:rPr>
+        <w:t>hamma</w:t>
+      </w:r>
+      <w:proofErr w:type="spellEnd"/>
+      <w:r>
+        <w:rPr>
+          <w:sz w:val="28"/>
+          <w:szCs w:val="28"/>
+        </w:rPr>
+        <w:t xml:space="preserve"> class </w:t>
+      </w:r>
+      <w:proofErr w:type="spellStart"/>
+      <w:r>
+        <w:rPr>
+          <w:sz w:val="28"/>
+          <w:szCs w:val="28"/>
+        </w:rPr>
+        <w:t>larni</w:t>
+      </w:r>
+      <w:proofErr w:type="spellEnd"/>
+      <w:r>
+        <w:rPr>
+          <w:sz w:val="28"/>
+          <w:szCs w:val="28"/>
+        </w:rPr>
+        <w:t xml:space="preserve"> </w:t>
+      </w:r>
+      <w:r>
+        <w:rPr>
+          <w:b/>
+          <w:sz w:val="28"/>
+          <w:szCs w:val="28"/>
+        </w:rPr>
+        <w:t>import</w:t>
+      </w:r>
+      <w:r>
+        <w:rPr>
+          <w:sz w:val="28"/>
+          <w:szCs w:val="28"/>
+        </w:rPr>
+        <w:t xml:space="preserve"> </w:t>
+      </w:r>
+      <w:proofErr w:type="spellStart"/>
+      <w:r>
+        <w:rPr>
+          <w:sz w:val="28"/>
+          <w:szCs w:val="28"/>
+        </w:rPr>
+        <w:t>qilgin</w:t>
+      </w:r>
+      <w:proofErr w:type="spellEnd"/>
+      <w:r>
+        <w:rPr>
+          <w:sz w:val="28"/>
+          <w:szCs w:val="28"/>
+        </w:rPr>
+        <w:t xml:space="preserve"> </w:t>
+      </w:r>
+      <w:proofErr w:type="spellStart"/>
+      <w:r>
+        <w:rPr>
+          <w:sz w:val="28"/>
+          <w:szCs w:val="28"/>
+        </w:rPr>
+        <w:t>deyapmiz</w:t>
+      </w:r>
+      <w:proofErr w:type="spellEnd"/>
+      <w:r>
+        <w:rPr>
+          <w:sz w:val="28"/>
+          <w:szCs w:val="28"/>
+        </w:rPr>
+        <w:t xml:space="preserve">. Bu </w:t>
+      </w:r>
+      <w:proofErr w:type="spellStart"/>
+      <w:r>
+        <w:rPr>
+          <w:sz w:val="28"/>
+          <w:szCs w:val="28"/>
+        </w:rPr>
+        <w:t>holatda</w:t>
+      </w:r>
+      <w:proofErr w:type="spellEnd"/>
+      <w:r>
+        <w:rPr>
+          <w:sz w:val="28"/>
+          <w:szCs w:val="28"/>
+        </w:rPr>
+        <w:t xml:space="preserve"> ham </w:t>
+      </w:r>
+      <w:proofErr w:type="spellStart"/>
+      <w:r>
+        <w:rPr>
+          <w:sz w:val="28"/>
+          <w:szCs w:val="28"/>
+        </w:rPr>
+        <w:t>ikkala</w:t>
+      </w:r>
+      <w:proofErr w:type="spellEnd"/>
+      <w:r>
+        <w:rPr>
+          <w:sz w:val="28"/>
+          <w:szCs w:val="28"/>
+        </w:rPr>
+        <w:t xml:space="preserve"> </w:t>
+      </w:r>
+      <w:proofErr w:type="spellStart"/>
+      <w:r>
+        <w:rPr>
+          <w:sz w:val="28"/>
+          <w:szCs w:val="28"/>
+        </w:rPr>
+        <w:t>packagedagi</w:t>
+      </w:r>
+      <w:proofErr w:type="spellEnd"/>
+      <w:r>
+        <w:rPr>
+          <w:sz w:val="28"/>
+          <w:szCs w:val="28"/>
+        </w:rPr>
+        <w:t xml:space="preserve"> </w:t>
+      </w:r>
+      <w:proofErr w:type="gramStart"/>
+      <w:r>
+        <w:rPr>
+          <w:b/>
+          <w:sz w:val="28"/>
+          <w:szCs w:val="28"/>
+        </w:rPr>
+        <w:t>A</w:t>
+      </w:r>
+      <w:proofErr w:type="gramEnd"/>
+      <w:r>
+        <w:rPr>
+          <w:sz w:val="28"/>
+          <w:szCs w:val="28"/>
+        </w:rPr>
+        <w:t xml:space="preserve"> class ham import </w:t>
+      </w:r>
+      <w:proofErr w:type="spellStart"/>
+      <w:r>
+        <w:rPr>
+          <w:sz w:val="28"/>
+          <w:szCs w:val="28"/>
+        </w:rPr>
+        <w:t>bo’ladi</w:t>
+      </w:r>
+      <w:proofErr w:type="spellEnd"/>
+      <w:r>
+        <w:rPr>
+          <w:sz w:val="28"/>
+          <w:szCs w:val="28"/>
+        </w:rPr>
+        <w:t>.</w:t>
+      </w:r>
+      <w:r>
+        <w:rPr>
+          <w:sz w:val="28"/>
+          <w:szCs w:val="28"/>
+        </w:rPr>
+        <w:t xml:space="preserve"> </w:t>
+      </w:r>
+      <w:proofErr w:type="spellStart"/>
+      <w:r>
+        <w:rPr>
+          <w:sz w:val="28"/>
+          <w:szCs w:val="28"/>
+        </w:rPr>
+        <w:t>Shunda</w:t>
+      </w:r>
+      <w:proofErr w:type="spellEnd"/>
+      <w:r>
+        <w:rPr>
+          <w:sz w:val="28"/>
+          <w:szCs w:val="28"/>
+        </w:rPr>
+        <w:t xml:space="preserve"> </w:t>
+      </w:r>
+      <w:r>
+        <w:rPr>
+          <w:b/>
+          <w:sz w:val="28"/>
+          <w:szCs w:val="28"/>
+        </w:rPr>
+        <w:t>B</w:t>
+      </w:r>
+      <w:r>
+        <w:rPr>
+          <w:sz w:val="28"/>
+          <w:szCs w:val="28"/>
+        </w:rPr>
+        <w:t xml:space="preserve"> class </w:t>
+      </w:r>
+      <w:proofErr w:type="spellStart"/>
+      <w:r>
+        <w:rPr>
+          <w:sz w:val="28"/>
+          <w:szCs w:val="28"/>
+        </w:rPr>
+        <w:t>bilmaydiki</w:t>
+      </w:r>
+      <w:proofErr w:type="spellEnd"/>
+      <w:r>
+        <w:rPr>
+          <w:sz w:val="28"/>
+          <w:szCs w:val="28"/>
+        </w:rPr>
+        <w:t xml:space="preserve"> </w:t>
+      </w:r>
+      <w:proofErr w:type="spellStart"/>
+      <w:r>
+        <w:rPr>
+          <w:sz w:val="28"/>
+          <w:szCs w:val="28"/>
+        </w:rPr>
+        <w:t>qaysi</w:t>
+      </w:r>
+      <w:proofErr w:type="spellEnd"/>
+      <w:r>
+        <w:rPr>
+          <w:sz w:val="28"/>
+          <w:szCs w:val="28"/>
+        </w:rPr>
+        <w:t xml:space="preserve"> class </w:t>
+      </w:r>
+      <w:proofErr w:type="spellStart"/>
+      <w:proofErr w:type="gramStart"/>
+      <w:r>
+        <w:rPr>
+          <w:sz w:val="28"/>
+          <w:szCs w:val="28"/>
+        </w:rPr>
+        <w:t>ni</w:t>
+      </w:r>
+      <w:proofErr w:type="spellEnd"/>
+      <w:proofErr w:type="gramEnd"/>
+      <w:r>
+        <w:rPr>
+          <w:sz w:val="28"/>
+          <w:szCs w:val="28"/>
+        </w:rPr>
+        <w:t xml:space="preserve"> </w:t>
+      </w:r>
+      <w:proofErr w:type="spellStart"/>
+      <w:r>
+        <w:rPr>
+          <w:sz w:val="28"/>
+          <w:szCs w:val="28"/>
+        </w:rPr>
+        <w:t>olishni</w:t>
+      </w:r>
+      <w:proofErr w:type="spellEnd"/>
+      <w:r>
+        <w:rPr>
+          <w:sz w:val="28"/>
+          <w:szCs w:val="28"/>
+        </w:rPr>
+        <w:t xml:space="preserve">. </w:t>
+      </w:r>
+      <w:r>
+        <w:rPr>
+          <w:b/>
+          <w:sz w:val="28"/>
+          <w:szCs w:val="28"/>
+        </w:rPr>
+        <w:t>3</w:t>
+      </w:r>
+      <w:r>
+        <w:rPr>
+          <w:sz w:val="28"/>
+          <w:szCs w:val="28"/>
+        </w:rPr>
+        <w:t xml:space="preserve">-holatda </w:t>
+      </w:r>
+      <w:proofErr w:type="spellStart"/>
+      <w:r>
+        <w:rPr>
+          <w:sz w:val="28"/>
+          <w:szCs w:val="28"/>
+        </w:rPr>
+        <w:t>esa</w:t>
+      </w:r>
+      <w:proofErr w:type="spellEnd"/>
+      <w:r>
+        <w:rPr>
+          <w:sz w:val="28"/>
+          <w:szCs w:val="28"/>
+        </w:rPr>
+        <w:t xml:space="preserve"> ham </w:t>
+      </w:r>
+      <w:proofErr w:type="spellStart"/>
+      <w:r>
+        <w:rPr>
+          <w:sz w:val="28"/>
+          <w:szCs w:val="28"/>
+        </w:rPr>
+        <w:t>ikkala</w:t>
+      </w:r>
+      <w:proofErr w:type="spellEnd"/>
+      <w:r>
+        <w:rPr>
+          <w:sz w:val="28"/>
+          <w:szCs w:val="28"/>
+        </w:rPr>
+        <w:t xml:space="preserve"> </w:t>
+      </w:r>
+      <w:proofErr w:type="spellStart"/>
+      <w:r>
+        <w:rPr>
+          <w:sz w:val="28"/>
+          <w:szCs w:val="28"/>
+        </w:rPr>
+        <w:t>packagedagi</w:t>
+      </w:r>
+      <w:proofErr w:type="spellEnd"/>
+      <w:r>
+        <w:rPr>
+          <w:sz w:val="28"/>
+          <w:szCs w:val="28"/>
+        </w:rPr>
+        <w:t xml:space="preserve"> </w:t>
+      </w:r>
+      <w:r>
+        <w:rPr>
+          <w:b/>
+          <w:sz w:val="28"/>
+          <w:szCs w:val="28"/>
+        </w:rPr>
+        <w:t>A</w:t>
+      </w:r>
+      <w:r>
+        <w:rPr>
+          <w:sz w:val="28"/>
+          <w:szCs w:val="28"/>
+        </w:rPr>
+        <w:t xml:space="preserve"> class </w:t>
+      </w:r>
+      <w:proofErr w:type="gramStart"/>
+      <w:r>
+        <w:rPr>
+          <w:sz w:val="28"/>
+          <w:szCs w:val="28"/>
+        </w:rPr>
+        <w:t>lar</w:t>
+      </w:r>
+      <w:proofErr w:type="gramEnd"/>
+      <w:r>
+        <w:rPr>
+          <w:sz w:val="28"/>
+          <w:szCs w:val="28"/>
+        </w:rPr>
+        <w:t xml:space="preserve"> import </w:t>
+      </w:r>
+      <w:proofErr w:type="spellStart"/>
+      <w:r>
+        <w:rPr>
+          <w:sz w:val="28"/>
+          <w:szCs w:val="28"/>
+        </w:rPr>
+        <w:t>qilinyapti</w:t>
+      </w:r>
+      <w:proofErr w:type="spellEnd"/>
+      <w:r>
+        <w:rPr>
+          <w:sz w:val="28"/>
+          <w:szCs w:val="28"/>
+        </w:rPr>
+        <w:t xml:space="preserve">, </w:t>
+      </w:r>
+      <w:proofErr w:type="spellStart"/>
+      <w:r>
+        <w:rPr>
+          <w:sz w:val="28"/>
+          <w:szCs w:val="28"/>
+        </w:rPr>
+        <w:t>lekin</w:t>
+      </w:r>
+      <w:proofErr w:type="spellEnd"/>
+      <w:r>
+        <w:rPr>
+          <w:sz w:val="28"/>
+          <w:szCs w:val="28"/>
+        </w:rPr>
+        <w:t xml:space="preserve"> </w:t>
+      </w:r>
+      <w:proofErr w:type="spellStart"/>
+      <w:r>
+        <w:rPr>
+          <w:sz w:val="28"/>
+          <w:szCs w:val="28"/>
+        </w:rPr>
+        <w:t>bu</w:t>
+      </w:r>
+      <w:proofErr w:type="spellEnd"/>
+      <w:r>
+        <w:rPr>
+          <w:sz w:val="28"/>
+          <w:szCs w:val="28"/>
+        </w:rPr>
+        <w:t xml:space="preserve"> </w:t>
+      </w:r>
+      <w:proofErr w:type="spellStart"/>
+      <w:r>
+        <w:rPr>
+          <w:sz w:val="28"/>
+          <w:szCs w:val="28"/>
+        </w:rPr>
+        <w:t>yerda</w:t>
+      </w:r>
+      <w:proofErr w:type="spellEnd"/>
+      <w:r>
+        <w:rPr>
+          <w:sz w:val="28"/>
+          <w:szCs w:val="28"/>
+        </w:rPr>
+        <w:t xml:space="preserve"> </w:t>
+      </w:r>
+      <w:r>
+        <w:rPr>
+          <w:b/>
+          <w:sz w:val="28"/>
+          <w:szCs w:val="28"/>
+        </w:rPr>
+        <w:t>import p1.A;</w:t>
+      </w:r>
+      <w:r>
+        <w:rPr>
+          <w:sz w:val="28"/>
+          <w:szCs w:val="28"/>
+        </w:rPr>
+        <w:t xml:space="preserve"> deb </w:t>
+      </w:r>
+      <w:proofErr w:type="spellStart"/>
+      <w:r>
+        <w:rPr>
+          <w:sz w:val="28"/>
+          <w:szCs w:val="28"/>
+        </w:rPr>
+        <w:t>yanayam</w:t>
+      </w:r>
+      <w:proofErr w:type="spellEnd"/>
+      <w:r>
+        <w:rPr>
+          <w:sz w:val="28"/>
+          <w:szCs w:val="28"/>
+        </w:rPr>
+        <w:t xml:space="preserve"> </w:t>
+      </w:r>
+      <w:proofErr w:type="spellStart"/>
+      <w:r>
+        <w:rPr>
+          <w:sz w:val="28"/>
+          <w:szCs w:val="28"/>
+        </w:rPr>
+        <w:t>aniqroq</w:t>
+      </w:r>
+      <w:proofErr w:type="spellEnd"/>
+      <w:r>
+        <w:rPr>
+          <w:sz w:val="28"/>
+          <w:szCs w:val="28"/>
+        </w:rPr>
+        <w:t xml:space="preserve"> </w:t>
+      </w:r>
+      <w:proofErr w:type="spellStart"/>
+      <w:r>
+        <w:rPr>
+          <w:sz w:val="28"/>
+          <w:szCs w:val="28"/>
+        </w:rPr>
+        <w:t>qilib</w:t>
+      </w:r>
+      <w:proofErr w:type="spellEnd"/>
+      <w:r>
+        <w:rPr>
+          <w:sz w:val="28"/>
+          <w:szCs w:val="28"/>
+        </w:rPr>
+        <w:t xml:space="preserve"> </w:t>
+      </w:r>
+      <w:proofErr w:type="spellStart"/>
+      <w:r>
+        <w:rPr>
+          <w:sz w:val="28"/>
+          <w:szCs w:val="28"/>
+        </w:rPr>
+        <w:t>yozganimiz</w:t>
+      </w:r>
+      <w:proofErr w:type="spellEnd"/>
+      <w:r>
+        <w:rPr>
+          <w:sz w:val="28"/>
+          <w:szCs w:val="28"/>
+        </w:rPr>
+        <w:t xml:space="preserve"> </w:t>
+      </w:r>
+      <w:proofErr w:type="spellStart"/>
+      <w:r>
+        <w:rPr>
+          <w:sz w:val="28"/>
+          <w:szCs w:val="28"/>
+        </w:rPr>
+        <w:t>uchun</w:t>
+      </w:r>
+      <w:proofErr w:type="spellEnd"/>
+      <w:r>
+        <w:rPr>
+          <w:sz w:val="28"/>
+          <w:szCs w:val="28"/>
+        </w:rPr>
+        <w:t xml:space="preserve">, </w:t>
+      </w:r>
+      <w:proofErr w:type="spellStart"/>
+      <w:r>
+        <w:rPr>
+          <w:sz w:val="28"/>
+          <w:szCs w:val="28"/>
+        </w:rPr>
+        <w:t>shu</w:t>
+      </w:r>
+      <w:proofErr w:type="spellEnd"/>
+      <w:r>
+        <w:rPr>
+          <w:sz w:val="28"/>
+          <w:szCs w:val="28"/>
+        </w:rPr>
+        <w:t xml:space="preserve"> </w:t>
+      </w:r>
+      <w:r>
+        <w:rPr>
+          <w:b/>
+          <w:sz w:val="28"/>
+          <w:szCs w:val="28"/>
+        </w:rPr>
+        <w:t>p1</w:t>
+      </w:r>
+      <w:r>
+        <w:rPr>
+          <w:sz w:val="28"/>
+          <w:szCs w:val="28"/>
+        </w:rPr>
+        <w:t xml:space="preserve"> </w:t>
+      </w:r>
+      <w:proofErr w:type="spellStart"/>
+      <w:r>
+        <w:rPr>
+          <w:sz w:val="28"/>
+          <w:szCs w:val="28"/>
+        </w:rPr>
+        <w:t>dagi</w:t>
+      </w:r>
+      <w:proofErr w:type="spellEnd"/>
+      <w:r>
+        <w:rPr>
+          <w:sz w:val="28"/>
+          <w:szCs w:val="28"/>
+        </w:rPr>
+        <w:t xml:space="preserve"> </w:t>
+      </w:r>
+      <w:r>
+        <w:rPr>
+          <w:b/>
+          <w:sz w:val="28"/>
+          <w:szCs w:val="28"/>
+        </w:rPr>
+        <w:t>A</w:t>
+      </w:r>
+      <w:r>
+        <w:rPr>
+          <w:sz w:val="28"/>
+          <w:szCs w:val="28"/>
+        </w:rPr>
+        <w:t xml:space="preserve"> class </w:t>
+      </w:r>
+      <w:proofErr w:type="spellStart"/>
+      <w:r>
+        <w:rPr>
+          <w:sz w:val="28"/>
+          <w:szCs w:val="28"/>
+        </w:rPr>
+        <w:t>ni</w:t>
+      </w:r>
+      <w:proofErr w:type="spellEnd"/>
+      <w:r>
+        <w:rPr>
+          <w:sz w:val="28"/>
+          <w:szCs w:val="28"/>
+        </w:rPr>
+        <w:t xml:space="preserve"> </w:t>
+      </w:r>
+      <w:proofErr w:type="spellStart"/>
+      <w:r>
+        <w:rPr>
+          <w:sz w:val="28"/>
+          <w:szCs w:val="28"/>
+        </w:rPr>
+        <w:t>oladi</w:t>
+      </w:r>
+      <w:proofErr w:type="spellEnd"/>
+      <w:r>
+        <w:rPr>
+          <w:sz w:val="28"/>
+          <w:szCs w:val="28"/>
+        </w:rPr>
+        <w:t xml:space="preserve">. Bu </w:t>
+      </w:r>
+      <w:proofErr w:type="spellStart"/>
+      <w:r>
+        <w:rPr>
+          <w:sz w:val="28"/>
+          <w:szCs w:val="28"/>
+        </w:rPr>
+        <w:t>yerda</w:t>
+      </w:r>
+      <w:proofErr w:type="spellEnd"/>
+      <w:r>
+        <w:rPr>
+          <w:sz w:val="28"/>
+          <w:szCs w:val="28"/>
+        </w:rPr>
+        <w:t xml:space="preserve"> </w:t>
+      </w:r>
+      <w:proofErr w:type="spellStart"/>
+      <w:r>
+        <w:rPr>
+          <w:sz w:val="28"/>
+          <w:szCs w:val="28"/>
+        </w:rPr>
+        <w:t>hech</w:t>
+      </w:r>
+      <w:proofErr w:type="spellEnd"/>
+      <w:r>
+        <w:rPr>
+          <w:sz w:val="28"/>
+          <w:szCs w:val="28"/>
+        </w:rPr>
+        <w:t xml:space="preserve"> </w:t>
+      </w:r>
+      <w:proofErr w:type="spellStart"/>
+      <w:r>
+        <w:rPr>
+          <w:sz w:val="28"/>
+          <w:szCs w:val="28"/>
+        </w:rPr>
+        <w:t>qanaqa</w:t>
+      </w:r>
+      <w:proofErr w:type="spellEnd"/>
+      <w:r>
+        <w:rPr>
+          <w:sz w:val="28"/>
+          <w:szCs w:val="28"/>
+        </w:rPr>
+        <w:t xml:space="preserve"> </w:t>
+      </w:r>
+      <w:proofErr w:type="spellStart"/>
+      <w:r>
+        <w:rPr>
+          <w:sz w:val="28"/>
+          <w:szCs w:val="28"/>
+        </w:rPr>
+        <w:t>xatolik</w:t>
+      </w:r>
+      <w:proofErr w:type="spellEnd"/>
+      <w:r>
+        <w:rPr>
+          <w:sz w:val="28"/>
+          <w:szCs w:val="28"/>
+        </w:rPr>
+        <w:t xml:space="preserve"> </w:t>
+      </w:r>
+      <w:proofErr w:type="spellStart"/>
+      <w:r>
+        <w:rPr>
+          <w:sz w:val="28"/>
+          <w:szCs w:val="28"/>
+        </w:rPr>
+        <w:t>bo’lmaydi</w:t>
+      </w:r>
+      <w:proofErr w:type="spellEnd"/>
+      <w:r>
+        <w:rPr>
+          <w:sz w:val="28"/>
+          <w:szCs w:val="28"/>
+        </w:rPr>
+        <w:t xml:space="preserve">. </w:t>
+      </w:r>
+      <w:r>
+        <w:rPr>
+          <w:b/>
+          <w:sz w:val="28"/>
+          <w:szCs w:val="28"/>
+        </w:rPr>
+        <w:t>4</w:t>
+      </w:r>
+      <w:r>
+        <w:rPr>
+          <w:sz w:val="28"/>
+          <w:szCs w:val="28"/>
+        </w:rPr>
+        <w:t xml:space="preserve">-holatda </w:t>
+      </w:r>
+      <w:proofErr w:type="spellStart"/>
+      <w:r>
+        <w:rPr>
+          <w:sz w:val="28"/>
+          <w:szCs w:val="28"/>
+        </w:rPr>
+        <w:t>esa</w:t>
+      </w:r>
+      <w:proofErr w:type="spellEnd"/>
+      <w:r>
+        <w:rPr>
+          <w:sz w:val="28"/>
+          <w:szCs w:val="28"/>
+        </w:rPr>
+        <w:t xml:space="preserve"> </w:t>
+      </w:r>
+      <w:proofErr w:type="spellStart"/>
+      <w:r>
+        <w:rPr>
+          <w:sz w:val="28"/>
+          <w:szCs w:val="28"/>
+        </w:rPr>
+        <w:t>packagelarni</w:t>
+      </w:r>
+      <w:proofErr w:type="spellEnd"/>
+      <w:r>
+        <w:rPr>
+          <w:sz w:val="28"/>
+          <w:szCs w:val="28"/>
+        </w:rPr>
+        <w:t xml:space="preserve"> </w:t>
+      </w:r>
+      <w:proofErr w:type="spellStart"/>
+      <w:r>
+        <w:rPr>
+          <w:sz w:val="28"/>
+          <w:szCs w:val="28"/>
+        </w:rPr>
+        <w:t>nomi</w:t>
+      </w:r>
+      <w:proofErr w:type="spellEnd"/>
+      <w:r>
+        <w:rPr>
+          <w:sz w:val="28"/>
+          <w:szCs w:val="28"/>
+        </w:rPr>
+        <w:t xml:space="preserve"> </w:t>
+      </w:r>
+      <w:proofErr w:type="spellStart"/>
+      <w:r>
+        <w:rPr>
+          <w:sz w:val="28"/>
+          <w:szCs w:val="28"/>
+        </w:rPr>
+        <w:t>bilan</w:t>
+      </w:r>
+      <w:proofErr w:type="spellEnd"/>
+      <w:r>
+        <w:rPr>
+          <w:sz w:val="28"/>
+          <w:szCs w:val="28"/>
+        </w:rPr>
+        <w:t xml:space="preserve"> </w:t>
+      </w:r>
+      <w:proofErr w:type="spellStart"/>
+      <w:r>
+        <w:rPr>
+          <w:sz w:val="28"/>
+          <w:szCs w:val="28"/>
+        </w:rPr>
+        <w:t>impot</w:t>
+      </w:r>
+      <w:proofErr w:type="spellEnd"/>
+      <w:r>
+        <w:rPr>
+          <w:sz w:val="28"/>
+          <w:szCs w:val="28"/>
+        </w:rPr>
+        <w:t xml:space="preserve"> </w:t>
+      </w:r>
+      <w:proofErr w:type="spellStart"/>
+      <w:r>
+        <w:rPr>
+          <w:sz w:val="28"/>
+          <w:szCs w:val="28"/>
+        </w:rPr>
+        <w:t>qilganimiz</w:t>
+      </w:r>
+      <w:proofErr w:type="spellEnd"/>
+      <w:r>
+        <w:rPr>
+          <w:sz w:val="28"/>
+          <w:szCs w:val="28"/>
+        </w:rPr>
+        <w:t xml:space="preserve"> </w:t>
+      </w:r>
+      <w:proofErr w:type="spellStart"/>
+      <w:r>
+        <w:rPr>
+          <w:sz w:val="28"/>
+          <w:szCs w:val="28"/>
+        </w:rPr>
+        <w:t>uchun</w:t>
+      </w:r>
+      <w:proofErr w:type="spellEnd"/>
+      <w:r>
+        <w:rPr>
+          <w:sz w:val="28"/>
+          <w:szCs w:val="28"/>
+        </w:rPr>
+        <w:t xml:space="preserve"> </w:t>
+      </w:r>
+      <w:proofErr w:type="spellStart"/>
+      <w:r>
+        <w:rPr>
+          <w:sz w:val="28"/>
+          <w:szCs w:val="28"/>
+        </w:rPr>
+        <w:t>hech</w:t>
+      </w:r>
+      <w:proofErr w:type="spellEnd"/>
+      <w:r>
+        <w:rPr>
+          <w:sz w:val="28"/>
+          <w:szCs w:val="28"/>
+        </w:rPr>
+        <w:t xml:space="preserve"> </w:t>
+      </w:r>
+      <w:proofErr w:type="spellStart"/>
+      <w:r>
+        <w:rPr>
+          <w:sz w:val="28"/>
+          <w:szCs w:val="28"/>
+        </w:rPr>
+        <w:t>qanday</w:t>
+      </w:r>
+      <w:proofErr w:type="spellEnd"/>
+      <w:r>
+        <w:rPr>
+          <w:sz w:val="28"/>
+          <w:szCs w:val="28"/>
+        </w:rPr>
+        <w:t xml:space="preserve"> </w:t>
+      </w:r>
+      <w:proofErr w:type="spellStart"/>
+      <w:r>
+        <w:rPr>
+          <w:sz w:val="28"/>
+          <w:szCs w:val="28"/>
+        </w:rPr>
+        <w:t>xatolik</w:t>
+      </w:r>
+      <w:proofErr w:type="spellEnd"/>
+      <w:r>
+        <w:rPr>
+          <w:sz w:val="28"/>
+          <w:szCs w:val="28"/>
+        </w:rPr>
+        <w:t xml:space="preserve"> </w:t>
+      </w:r>
+      <w:proofErr w:type="spellStart"/>
+      <w:r>
+        <w:rPr>
+          <w:sz w:val="28"/>
+          <w:szCs w:val="28"/>
+        </w:rPr>
+        <w:t>bermaydi</w:t>
+      </w:r>
+      <w:proofErr w:type="spellEnd"/>
+      <w:r>
+        <w:rPr>
+          <w:sz w:val="28"/>
+          <w:szCs w:val="28"/>
+        </w:rPr>
+        <w:t>:</w:t>
+      </w:r>
       <w:bookmarkStart w:id="0" w:name="_GoBack"/>
       <w:bookmarkEnd w:id="0"/>
+    </w:p>
+    <w:p>
+      <w:pPr>
+        <w:rPr>
+          <w:sz w:val="28"/>
+          <w:szCs w:val="28"/>
+        </w:rPr>
+      </w:pPr>
+      <w:r>
+        <w:rPr>
+          <w:noProof/>
+        </w:rPr>
+        <w:drawing>
+          <wp:inline distT="0" distB="0" distL="0" distR="0" wp14:anchorId="1C4AE0B4" wp14:editId="1A008405">
+            <wp:extent cx="5943600" cy="2952750"/>
+            <wp:effectExtent l="0" t="0" r="0" b="0"/>
+            <wp:docPr id="29" name="Рисунок 29"/>
+            <wp:cNvGraphicFramePr>
+              <a:graphicFrameLocks xmlns:a="http://schemas.openxmlformats.org/drawingml/2006/main" noChangeAspect="1"/>
+            </wp:cNvGraphicFramePr>
+            <a:graphic xmlns:a="http://schemas.openxmlformats.org/drawingml/2006/main">
+              <a:graphicData uri="http://schemas.openxmlformats.org/drawingml/2006/picture">
+                <pic:pic xmlns:pic="http://schemas.openxmlformats.org/drawingml/2006/picture">
+                  <pic:nvPicPr>
+                    <pic:cNvPr id="1" name=""/>
+                    <pic:cNvPicPr/>
+                  </pic:nvPicPr>
+                  <pic:blipFill>
+                    <a:blip r:embed="rId26"/>
+                    <a:stretch>
+                      <a:fillRect/>
+                    </a:stretch>
+                  </pic:blipFill>
+                  <pic:spPr>
+                    <a:xfrm>
+                      <a:off x="0" y="0"/>
+                      <a:ext cx="5943600" cy="2952750"/>
+                    </a:xfrm>
+                    <a:prstGeom prst="rect">
+                      <a:avLst/>
+                    </a:prstGeom>
+                  </pic:spPr>
+                </pic:pic>
+              </a:graphicData>
+            </a:graphic>
+          </wp:inline>
+        </w:drawing>
+      </w:r>
+    </w:p>
+    <w:p>
+      <w:pPr>
+        <w:rPr>
+          <w:sz w:val="28"/>
+          <w:szCs w:val="28"/>
+        </w:rPr>
+      </w:pPr>
+    </w:p>
+    <w:p>
+      <w:pPr>
+        <w:rPr>
+          <w:sz w:val="28"/>
+          <w:szCs w:val="28"/>
+        </w:rPr>
+      </w:pPr>
+      <w:r>
+        <w:rPr>
+          <w:noProof/>
+        </w:rPr>
+        <w:drawing>
+          <wp:inline distT="0" distB="0" distL="0" distR="0" wp14:anchorId="69684E0E" wp14:editId="78D29E05">
+            <wp:extent cx="5943600" cy="880110"/>
+            <wp:effectExtent l="0" t="0" r="0" b="0"/>
+            <wp:docPr id="24" name="Рисунок 24"/>
+            <wp:cNvGraphicFramePr>
+              <a:graphicFrameLocks xmlns:a="http://schemas.openxmlformats.org/drawingml/2006/main" noChangeAspect="1"/>
+            </wp:cNvGraphicFramePr>
+            <a:graphic xmlns:a="http://schemas.openxmlformats.org/drawingml/2006/main">
+              <a:graphicData uri="http://schemas.openxmlformats.org/drawingml/2006/picture">
+                <pic:pic xmlns:pic="http://schemas.openxmlformats.org/drawingml/2006/picture">
+                  <pic:nvPicPr>
+                    <pic:cNvPr id="1" name=""/>
+                    <pic:cNvPicPr/>
+                  </pic:nvPicPr>
+                  <pic:blipFill>
+                    <a:blip r:embed="rId27"/>
+                    <a:stretch>
+                      <a:fillRect/>
+                    </a:stretch>
+                  </pic:blipFill>
+                  <pic:spPr>
+                    <a:xfrm>
+                      <a:off x="0" y="0"/>
+                      <a:ext cx="5943600" cy="880110"/>
+                    </a:xfrm>
+                    <a:prstGeom prst="rect">
+                      <a:avLst/>
+                    </a:prstGeom>
+                  </pic:spPr>
+                </pic:pic>
+              </a:graphicData>
+            </a:graphic>
+          </wp:inline>
+        </w:drawing>
+      </w:r>
+    </w:p>
+    <w:p>
+      <w:pPr>
+        <w:rPr>
+          <w:sz w:val="28"/>
+          <w:szCs w:val="28"/>
+        </w:rPr>
+      </w:pPr>
+    </w:p>
+    <w:p>
+      <w:pPr>
+        <w:rPr>
+          <w:sz w:val="28"/>
+          <w:szCs w:val="28"/>
+        </w:rPr>
+      </w:pPr>
+    </w:p>
+    <w:p>
+      <w:pPr>
+        <w:rPr>
+          <w:sz w:val="28"/>
+          <w:szCs w:val="28"/>
+        </w:rPr>
+      </w:pPr>
+    </w:p>
+    <w:p>
+      <w:pPr>
+        <w:rPr>
+          <w:sz w:val="28"/>
+          <w:szCs w:val="28"/>
+        </w:rPr>
+      </w:pPr>
+    </w:p>
+    <w:p>
+      <w:pPr>
+        <w:rPr>
+          <w:sz w:val="28"/>
+          <w:szCs w:val="28"/>
+        </w:rPr>
+      </w:pPr>
+      <w:r>
+        <w:rPr>
+          <w:noProof/>
+        </w:rPr>
+        <w:lastRenderedPageBreak/>
+        <w:drawing>
+          <wp:inline distT="0" distB="0" distL="0" distR="0" wp14:anchorId="3F633377" wp14:editId="1BC5FBF2">
+            <wp:extent cx="5943600" cy="4723130"/>
+            <wp:effectExtent l="0" t="0" r="0" b="1270"/>
+            <wp:docPr id="27" name="Рисунок 27"/>
+            <wp:cNvGraphicFramePr>
+              <a:graphicFrameLocks xmlns:a="http://schemas.openxmlformats.org/drawingml/2006/main" noChangeAspect="1"/>
+            </wp:cNvGraphicFramePr>
+            <a:graphic xmlns:a="http://schemas.openxmlformats.org/drawingml/2006/main">
+              <a:graphicData uri="http://schemas.openxmlformats.org/drawingml/2006/picture">
+                <pic:pic xmlns:pic="http://schemas.openxmlformats.org/drawingml/2006/picture">
+                  <pic:nvPicPr>
+                    <pic:cNvPr id="1" name=""/>
+                    <pic:cNvPicPr/>
+                  </pic:nvPicPr>
+                  <pic:blipFill>
+                    <a:blip r:embed="rId28"/>
+                    <a:stretch>
+                      <a:fillRect/>
+                    </a:stretch>
+                  </pic:blipFill>
+                  <pic:spPr>
+                    <a:xfrm>
+                      <a:off x="0" y="0"/>
+                      <a:ext cx="5943600" cy="4723130"/>
+                    </a:xfrm>
+                    <a:prstGeom prst="rect">
+                      <a:avLst/>
+                    </a:prstGeom>
+                  </pic:spPr>
+                </pic:pic>
+              </a:graphicData>
+            </a:graphic>
+          </wp:inline>
+        </w:drawing>
+      </w:r>
     </w:p>
     <w:sectPr>
       <w:pgSz w:w="12240" w:h="15840"/>
@@ -6541,7 +8157,7 @@
 </file>
 
 <file path=customXml/itemProps1.xml><?xml version="1.0" encoding="utf-8"?>
-<ds:datastoreItem xmlns:ds="http://schemas.openxmlformats.org/officeDocument/2006/customXml" ds:itemID="{E9368F3A-A914-4342-9832-F999DA6C0137}">
+<ds:datastoreItem xmlns:ds="http://schemas.openxmlformats.org/officeDocument/2006/customXml" ds:itemID="{BB3E5405-B83C-40B6-A3DF-E93437186C54}">
   <ds:schemaRefs>
     <ds:schemaRef ds:uri="http://schemas.openxmlformats.org/officeDocument/2006/bibliography"/>
   </ds:schemaRefs>
